--- a/Documentacion/Fase de construcción/Semana 11/Verificacion/VRPVVG2.docx
+++ b/Documentacion/Fase de construcción/Semana 11/Verificacion/VRPVVG2.docx
@@ -714,7 +714,7 @@
         <w:rPr>
           <w:noProof/>
         </w:rPr>
-        <w:instrText xml:space="preserve"> PAGEREF _Toc275701575 \h </w:instrText>
+        <w:instrText xml:space="preserve"> PAGEREF _Toc275712894 \h </w:instrText>
       </w:r>
       <w:r>
         <w:rPr>
@@ -795,7 +795,7 @@
         <w:rPr>
           <w:noProof/>
         </w:rPr>
-        <w:instrText xml:space="preserve"> PAGEREF _Toc275701576 \h </w:instrText>
+        <w:instrText xml:space="preserve"> PAGEREF _Toc275712895 \h </w:instrText>
       </w:r>
       <w:r>
         <w:rPr>
@@ -876,7 +876,7 @@
         <w:rPr>
           <w:noProof/>
         </w:rPr>
-        <w:instrText xml:space="preserve"> PAGEREF _Toc275701577 \h </w:instrText>
+        <w:instrText xml:space="preserve"> PAGEREF _Toc275712896 \h </w:instrText>
       </w:r>
       <w:r>
         <w:rPr>
@@ -957,7 +957,7 @@
         <w:rPr>
           <w:noProof/>
         </w:rPr>
-        <w:instrText xml:space="preserve"> PAGEREF _Toc275701578 \h </w:instrText>
+        <w:instrText xml:space="preserve"> PAGEREF _Toc275712897 \h </w:instrText>
       </w:r>
       <w:r>
         <w:rPr>
@@ -1038,7 +1038,7 @@
         <w:rPr>
           <w:noProof/>
         </w:rPr>
-        <w:instrText xml:space="preserve"> PAGEREF _Toc275701579 \h </w:instrText>
+        <w:instrText xml:space="preserve"> PAGEREF _Toc275712898 \h </w:instrText>
       </w:r>
       <w:r>
         <w:rPr>
@@ -1119,7 +1119,7 @@
         <w:rPr>
           <w:noProof/>
         </w:rPr>
-        <w:instrText xml:space="preserve"> PAGEREF _Toc275701580 \h </w:instrText>
+        <w:instrText xml:space="preserve"> PAGEREF _Toc275712899 \h </w:instrText>
       </w:r>
       <w:r>
         <w:rPr>
@@ -1204,7 +1204,7 @@
         <w:rPr>
           <w:noProof/>
         </w:rPr>
-        <w:instrText xml:space="preserve"> PAGEREF _Toc275701581 \h </w:instrText>
+        <w:instrText xml:space="preserve"> PAGEREF _Toc275712900 \h </w:instrText>
       </w:r>
       <w:r>
         <w:rPr>
@@ -1289,7 +1289,7 @@
         <w:rPr>
           <w:noProof/>
         </w:rPr>
-        <w:instrText xml:space="preserve"> PAGEREF _Toc275701582 \h </w:instrText>
+        <w:instrText xml:space="preserve"> PAGEREF _Toc275712901 \h </w:instrText>
       </w:r>
       <w:r>
         <w:rPr>
@@ -1370,7 +1370,7 @@
         <w:rPr>
           <w:noProof/>
         </w:rPr>
-        <w:instrText xml:space="preserve"> PAGEREF _Toc275701583 \h </w:instrText>
+        <w:instrText xml:space="preserve"> PAGEREF _Toc275712902 \h </w:instrText>
       </w:r>
       <w:r>
         <w:rPr>
@@ -1453,7 +1453,7 @@
         <w:rPr>
           <w:noProof/>
         </w:rPr>
-        <w:instrText xml:space="preserve"> PAGEREF _Toc275701584 \h </w:instrText>
+        <w:instrText xml:space="preserve"> PAGEREF _Toc275712903 \h </w:instrText>
       </w:r>
       <w:r>
         <w:rPr>
@@ -1532,7 +1532,7 @@
         <w:rPr>
           <w:noProof/>
         </w:rPr>
-        <w:instrText xml:space="preserve"> PAGEREF _Toc275701585 \h </w:instrText>
+        <w:instrText xml:space="preserve"> PAGEREF _Toc275712904 \h </w:instrText>
       </w:r>
       <w:r>
         <w:rPr>
@@ -1611,7 +1611,7 @@
         <w:rPr>
           <w:noProof/>
         </w:rPr>
-        <w:instrText xml:space="preserve"> PAGEREF _Toc275701586 \h </w:instrText>
+        <w:instrText xml:space="preserve"> PAGEREF _Toc275712905 \h </w:instrText>
       </w:r>
       <w:r>
         <w:rPr>
@@ -1690,7 +1690,7 @@
         <w:rPr>
           <w:noProof/>
         </w:rPr>
-        <w:instrText xml:space="preserve"> PAGEREF _Toc275701587 \h </w:instrText>
+        <w:instrText xml:space="preserve"> PAGEREF _Toc275712906 \h </w:instrText>
       </w:r>
       <w:r>
         <w:rPr>
@@ -1769,7 +1769,7 @@
         <w:rPr>
           <w:noProof/>
         </w:rPr>
-        <w:instrText xml:space="preserve"> PAGEREF _Toc275701588 \h </w:instrText>
+        <w:instrText xml:space="preserve"> PAGEREF _Toc275712907 \h </w:instrText>
       </w:r>
       <w:r>
         <w:rPr>
@@ -1852,7 +1852,7 @@
         <w:rPr>
           <w:noProof/>
         </w:rPr>
-        <w:instrText xml:space="preserve"> PAGEREF _Toc275701589 \h </w:instrText>
+        <w:instrText xml:space="preserve"> PAGEREF _Toc275712908 \h </w:instrText>
       </w:r>
       <w:r>
         <w:rPr>
@@ -1931,7 +1931,7 @@
         <w:rPr>
           <w:noProof/>
         </w:rPr>
-        <w:instrText xml:space="preserve"> PAGEREF _Toc275701590 \h </w:instrText>
+        <w:instrText xml:space="preserve"> PAGEREF _Toc275712909 \h </w:instrText>
       </w:r>
       <w:r>
         <w:rPr>
@@ -2010,7 +2010,7 @@
         <w:rPr>
           <w:noProof/>
         </w:rPr>
-        <w:instrText xml:space="preserve"> PAGEREF _Toc275701591 \h </w:instrText>
+        <w:instrText xml:space="preserve"> PAGEREF _Toc275712910 \h </w:instrText>
       </w:r>
       <w:r>
         <w:rPr>
@@ -2089,7 +2089,7 @@
         <w:rPr>
           <w:noProof/>
         </w:rPr>
-        <w:instrText xml:space="preserve"> PAGEREF _Toc275701592 \h </w:instrText>
+        <w:instrText xml:space="preserve"> PAGEREF _Toc275712911 \h </w:instrText>
       </w:r>
       <w:r>
         <w:rPr>
@@ -2168,7 +2168,7 @@
         <w:rPr>
           <w:noProof/>
         </w:rPr>
-        <w:instrText xml:space="preserve"> PAGEREF _Toc275701593 \h </w:instrText>
+        <w:instrText xml:space="preserve"> PAGEREF _Toc275712912 \h </w:instrText>
       </w:r>
       <w:r>
         <w:rPr>
@@ -2251,7 +2251,7 @@
         <w:rPr>
           <w:noProof/>
         </w:rPr>
-        <w:instrText xml:space="preserve"> PAGEREF _Toc275701594 \h </w:instrText>
+        <w:instrText xml:space="preserve"> PAGEREF _Toc275712913 \h </w:instrText>
       </w:r>
       <w:r>
         <w:rPr>
@@ -2334,7 +2334,7 @@
         <w:rPr>
           <w:noProof/>
         </w:rPr>
-        <w:instrText xml:space="preserve"> PAGEREF _Toc275701595 \h </w:instrText>
+        <w:instrText xml:space="preserve"> PAGEREF _Toc275712914 \h </w:instrText>
       </w:r>
       <w:r>
         <w:rPr>
@@ -2413,7 +2413,7 @@
         <w:rPr>
           <w:noProof/>
         </w:rPr>
-        <w:instrText xml:space="preserve"> PAGEREF _Toc275701596 \h </w:instrText>
+        <w:instrText xml:space="preserve"> PAGEREF _Toc275712915 \h </w:instrText>
       </w:r>
       <w:r>
         <w:rPr>
@@ -2492,7 +2492,7 @@
         <w:rPr>
           <w:noProof/>
         </w:rPr>
-        <w:instrText xml:space="preserve"> PAGEREF _Toc275701597 \h </w:instrText>
+        <w:instrText xml:space="preserve"> PAGEREF _Toc275712916 \h </w:instrText>
       </w:r>
       <w:r>
         <w:rPr>
@@ -2571,7 +2571,7 @@
         <w:rPr>
           <w:noProof/>
         </w:rPr>
-        <w:instrText xml:space="preserve"> PAGEREF _Toc275701598 \h </w:instrText>
+        <w:instrText xml:space="preserve"> PAGEREF _Toc275712917 \h </w:instrText>
       </w:r>
       <w:r>
         <w:rPr>
@@ -2650,7 +2650,7 @@
         <w:rPr>
           <w:noProof/>
         </w:rPr>
-        <w:instrText xml:space="preserve"> PAGEREF _Toc275701599 \h </w:instrText>
+        <w:instrText xml:space="preserve"> PAGEREF _Toc275712918 \h </w:instrText>
       </w:r>
       <w:r>
         <w:rPr>
@@ -2733,7 +2733,7 @@
         <w:rPr>
           <w:noProof/>
         </w:rPr>
-        <w:instrText xml:space="preserve"> PAGEREF _Toc275701600 \h </w:instrText>
+        <w:instrText xml:space="preserve"> PAGEREF _Toc275712919 \h </w:instrText>
       </w:r>
       <w:r>
         <w:rPr>
@@ -2812,7 +2812,7 @@
         <w:rPr>
           <w:noProof/>
         </w:rPr>
-        <w:instrText xml:space="preserve"> PAGEREF _Toc275701601 \h </w:instrText>
+        <w:instrText xml:space="preserve"> PAGEREF _Toc275712920 \h </w:instrText>
       </w:r>
       <w:r>
         <w:rPr>
@@ -2891,7 +2891,7 @@
         <w:rPr>
           <w:noProof/>
         </w:rPr>
-        <w:instrText xml:space="preserve"> PAGEREF _Toc275701602 \h </w:instrText>
+        <w:instrText xml:space="preserve"> PAGEREF _Toc275712921 \h </w:instrText>
       </w:r>
       <w:r>
         <w:rPr>
@@ -2970,7 +2970,7 @@
         <w:rPr>
           <w:noProof/>
         </w:rPr>
-        <w:instrText xml:space="preserve"> PAGEREF _Toc275701603 \h </w:instrText>
+        <w:instrText xml:space="preserve"> PAGEREF _Toc275712922 \h </w:instrText>
       </w:r>
       <w:r>
         <w:rPr>
@@ -3049,7 +3049,7 @@
         <w:rPr>
           <w:noProof/>
         </w:rPr>
-        <w:instrText xml:space="preserve"> PAGEREF _Toc275701604 \h </w:instrText>
+        <w:instrText xml:space="preserve"> PAGEREF _Toc275712923 \h </w:instrText>
       </w:r>
       <w:r>
         <w:rPr>
@@ -3132,7 +3132,7 @@
         <w:rPr>
           <w:noProof/>
         </w:rPr>
-        <w:instrText xml:space="preserve"> PAGEREF _Toc275701605 \h </w:instrText>
+        <w:instrText xml:space="preserve"> PAGEREF _Toc275712924 \h </w:instrText>
       </w:r>
       <w:r>
         <w:rPr>
@@ -3211,7 +3211,7 @@
         <w:rPr>
           <w:noProof/>
         </w:rPr>
-        <w:instrText xml:space="preserve"> PAGEREF _Toc275701606 \h </w:instrText>
+        <w:instrText xml:space="preserve"> PAGEREF _Toc275712925 \h </w:instrText>
       </w:r>
       <w:r>
         <w:rPr>
@@ -3290,7 +3290,7 @@
         <w:rPr>
           <w:noProof/>
         </w:rPr>
-        <w:instrText xml:space="preserve"> PAGEREF _Toc275701607 \h </w:instrText>
+        <w:instrText xml:space="preserve"> PAGEREF _Toc275712926 \h </w:instrText>
       </w:r>
       <w:r>
         <w:rPr>
@@ -3369,7 +3369,7 @@
         <w:rPr>
           <w:noProof/>
         </w:rPr>
-        <w:instrText xml:space="preserve"> PAGEREF _Toc275701608 \h </w:instrText>
+        <w:instrText xml:space="preserve"> PAGEREF _Toc275712927 \h </w:instrText>
       </w:r>
       <w:r>
         <w:rPr>
@@ -3448,7 +3448,7 @@
         <w:rPr>
           <w:noProof/>
         </w:rPr>
-        <w:instrText xml:space="preserve"> PAGEREF _Toc275701609 \h </w:instrText>
+        <w:instrText xml:space="preserve"> PAGEREF _Toc275712928 \h </w:instrText>
       </w:r>
       <w:r>
         <w:rPr>
@@ -3531,7 +3531,7 @@
         <w:rPr>
           <w:noProof/>
         </w:rPr>
-        <w:instrText xml:space="preserve"> PAGEREF _Toc275701610 \h </w:instrText>
+        <w:instrText xml:space="preserve"> PAGEREF _Toc275712929 \h </w:instrText>
       </w:r>
       <w:r>
         <w:rPr>
@@ -3610,7 +3610,7 @@
         <w:rPr>
           <w:noProof/>
         </w:rPr>
-        <w:instrText xml:space="preserve"> PAGEREF _Toc275701611 \h </w:instrText>
+        <w:instrText xml:space="preserve"> PAGEREF _Toc275712930 \h </w:instrText>
       </w:r>
       <w:r>
         <w:rPr>
@@ -3689,7 +3689,7 @@
         <w:rPr>
           <w:noProof/>
         </w:rPr>
-        <w:instrText xml:space="preserve"> PAGEREF _Toc275701612 \h </w:instrText>
+        <w:instrText xml:space="preserve"> PAGEREF _Toc275712931 \h </w:instrText>
       </w:r>
       <w:r>
         <w:rPr>
@@ -3768,7 +3768,7 @@
         <w:rPr>
           <w:noProof/>
         </w:rPr>
-        <w:instrText xml:space="preserve"> PAGEREF _Toc275701613 \h </w:instrText>
+        <w:instrText xml:space="preserve"> PAGEREF _Toc275712932 \h </w:instrText>
       </w:r>
       <w:r>
         <w:rPr>
@@ -3847,7 +3847,7 @@
         <w:rPr>
           <w:noProof/>
         </w:rPr>
-        <w:instrText xml:space="preserve"> PAGEREF _Toc275701614 \h </w:instrText>
+        <w:instrText xml:space="preserve"> PAGEREF _Toc275712933 \h </w:instrText>
       </w:r>
       <w:r>
         <w:rPr>
@@ -3930,7 +3930,7 @@
         <w:rPr>
           <w:noProof/>
         </w:rPr>
-        <w:instrText xml:space="preserve"> PAGEREF _Toc275701615 \h </w:instrText>
+        <w:instrText xml:space="preserve"> PAGEREF _Toc275712934 \h </w:instrText>
       </w:r>
       <w:r>
         <w:rPr>
@@ -4009,7 +4009,7 @@
         <w:rPr>
           <w:noProof/>
         </w:rPr>
-        <w:instrText xml:space="preserve"> PAGEREF _Toc275701616 \h </w:instrText>
+        <w:instrText xml:space="preserve"> PAGEREF _Toc275712935 \h </w:instrText>
       </w:r>
       <w:r>
         <w:rPr>
@@ -4088,7 +4088,7 @@
         <w:rPr>
           <w:noProof/>
         </w:rPr>
-        <w:instrText xml:space="preserve"> PAGEREF _Toc275701617 \h </w:instrText>
+        <w:instrText xml:space="preserve"> PAGEREF _Toc275712936 \h </w:instrText>
       </w:r>
       <w:r>
         <w:rPr>
@@ -4167,7 +4167,7 @@
         <w:rPr>
           <w:noProof/>
         </w:rPr>
-        <w:instrText xml:space="preserve"> PAGEREF _Toc275701618 \h </w:instrText>
+        <w:instrText xml:space="preserve"> PAGEREF _Toc275712937 \h </w:instrText>
       </w:r>
       <w:r>
         <w:rPr>
@@ -4246,7 +4246,7 @@
         <w:rPr>
           <w:noProof/>
         </w:rPr>
-        <w:instrText xml:space="preserve"> PAGEREF _Toc275701619 \h </w:instrText>
+        <w:instrText xml:space="preserve"> PAGEREF _Toc275712938 \h </w:instrText>
       </w:r>
       <w:r>
         <w:rPr>
@@ -4329,7 +4329,7 @@
         <w:rPr>
           <w:noProof/>
         </w:rPr>
-        <w:instrText xml:space="preserve"> PAGEREF _Toc275701620 \h </w:instrText>
+        <w:instrText xml:space="preserve"> PAGEREF _Toc275712939 \h </w:instrText>
       </w:r>
       <w:r>
         <w:rPr>
@@ -4408,7 +4408,7 @@
         <w:rPr>
           <w:noProof/>
         </w:rPr>
-        <w:instrText xml:space="preserve"> PAGEREF _Toc275701621 \h </w:instrText>
+        <w:instrText xml:space="preserve"> PAGEREF _Toc275712940 \h </w:instrText>
       </w:r>
       <w:r>
         <w:rPr>
@@ -4487,7 +4487,7 @@
         <w:rPr>
           <w:noProof/>
         </w:rPr>
-        <w:instrText xml:space="preserve"> PAGEREF _Toc275701622 \h </w:instrText>
+        <w:instrText xml:space="preserve"> PAGEREF _Toc275712941 \h </w:instrText>
       </w:r>
       <w:r>
         <w:rPr>
@@ -4566,7 +4566,7 @@
         <w:rPr>
           <w:noProof/>
         </w:rPr>
-        <w:instrText xml:space="preserve"> PAGEREF _Toc275701623 \h </w:instrText>
+        <w:instrText xml:space="preserve"> PAGEREF _Toc275712942 \h </w:instrText>
       </w:r>
       <w:r>
         <w:rPr>
@@ -4645,7 +4645,7 @@
         <w:rPr>
           <w:noProof/>
         </w:rPr>
-        <w:instrText xml:space="preserve"> PAGEREF _Toc275701624 \h </w:instrText>
+        <w:instrText xml:space="preserve"> PAGEREF _Toc275712943 \h </w:instrText>
       </w:r>
       <w:r>
         <w:rPr>
@@ -4728,7 +4728,7 @@
         <w:rPr>
           <w:noProof/>
         </w:rPr>
-        <w:instrText xml:space="preserve"> PAGEREF _Toc275701625 \h </w:instrText>
+        <w:instrText xml:space="preserve"> PAGEREF _Toc275712944 \h </w:instrText>
       </w:r>
       <w:r>
         <w:rPr>
@@ -4807,7 +4807,7 @@
         <w:rPr>
           <w:noProof/>
         </w:rPr>
-        <w:instrText xml:space="preserve"> PAGEREF _Toc275701626 \h </w:instrText>
+        <w:instrText xml:space="preserve"> PAGEREF _Toc275712945 \h </w:instrText>
       </w:r>
       <w:r>
         <w:rPr>
@@ -4886,7 +4886,7 @@
         <w:rPr>
           <w:noProof/>
         </w:rPr>
-        <w:instrText xml:space="preserve"> PAGEREF _Toc275701627 \h </w:instrText>
+        <w:instrText xml:space="preserve"> PAGEREF _Toc275712946 \h </w:instrText>
       </w:r>
       <w:r>
         <w:rPr>
@@ -4965,7 +4965,7 @@
         <w:rPr>
           <w:noProof/>
         </w:rPr>
-        <w:instrText xml:space="preserve"> PAGEREF _Toc275701628 \h </w:instrText>
+        <w:instrText xml:space="preserve"> PAGEREF _Toc275712947 \h </w:instrText>
       </w:r>
       <w:r>
         <w:rPr>
@@ -5045,7 +5045,7 @@
         <w:rPr>
           <w:noProof/>
         </w:rPr>
-        <w:instrText xml:space="preserve"> PAGEREF _Toc275701629 \h </w:instrText>
+        <w:instrText xml:space="preserve"> PAGEREF _Toc275712948 \h </w:instrText>
       </w:r>
       <w:r>
         <w:rPr>
@@ -5128,7 +5128,7 @@
         <w:rPr>
           <w:noProof/>
         </w:rPr>
-        <w:instrText xml:space="preserve"> PAGEREF _Toc275701630 \h </w:instrText>
+        <w:instrText xml:space="preserve"> PAGEREF _Toc275712949 \h </w:instrText>
       </w:r>
       <w:r>
         <w:rPr>
@@ -5207,7 +5207,7 @@
         <w:rPr>
           <w:noProof/>
         </w:rPr>
-        <w:instrText xml:space="preserve"> PAGEREF _Toc275701631 \h </w:instrText>
+        <w:instrText xml:space="preserve"> PAGEREF _Toc275712950 \h </w:instrText>
       </w:r>
       <w:r>
         <w:rPr>
@@ -5286,7 +5286,7 @@
         <w:rPr>
           <w:noProof/>
         </w:rPr>
-        <w:instrText xml:space="preserve"> PAGEREF _Toc275701632 \h </w:instrText>
+        <w:instrText xml:space="preserve"> PAGEREF _Toc275712951 \h </w:instrText>
       </w:r>
       <w:r>
         <w:rPr>
@@ -5365,7 +5365,7 @@
         <w:rPr>
           <w:noProof/>
         </w:rPr>
-        <w:instrText xml:space="preserve"> PAGEREF _Toc275701633 \h </w:instrText>
+        <w:instrText xml:space="preserve"> PAGEREF _Toc275712952 \h </w:instrText>
       </w:r>
       <w:r>
         <w:rPr>
@@ -5444,7 +5444,7 @@
         <w:rPr>
           <w:noProof/>
         </w:rPr>
-        <w:instrText xml:space="preserve"> PAGEREF _Toc275701634 \h </w:instrText>
+        <w:instrText xml:space="preserve"> PAGEREF _Toc275712953 \h </w:instrText>
       </w:r>
       <w:r>
         <w:rPr>
@@ -5527,7 +5527,7 @@
         <w:rPr>
           <w:noProof/>
         </w:rPr>
-        <w:instrText xml:space="preserve"> PAGEREF _Toc275701635 \h </w:instrText>
+        <w:instrText xml:space="preserve"> PAGEREF _Toc275712954 \h </w:instrText>
       </w:r>
       <w:r>
         <w:rPr>
@@ -5606,7 +5606,7 @@
         <w:rPr>
           <w:noProof/>
         </w:rPr>
-        <w:instrText xml:space="preserve"> PAGEREF _Toc275701636 \h </w:instrText>
+        <w:instrText xml:space="preserve"> PAGEREF _Toc275712955 \h </w:instrText>
       </w:r>
       <w:r>
         <w:rPr>
@@ -5685,7 +5685,7 @@
         <w:rPr>
           <w:noProof/>
         </w:rPr>
-        <w:instrText xml:space="preserve"> PAGEREF _Toc275701637 \h </w:instrText>
+        <w:instrText xml:space="preserve"> PAGEREF _Toc275712956 \h </w:instrText>
       </w:r>
       <w:r>
         <w:rPr>
@@ -5764,7 +5764,7 @@
         <w:rPr>
           <w:noProof/>
         </w:rPr>
-        <w:instrText xml:space="preserve"> PAGEREF _Toc275701638 \h </w:instrText>
+        <w:instrText xml:space="preserve"> PAGEREF _Toc275712957 \h </w:instrText>
       </w:r>
       <w:r>
         <w:rPr>
@@ -5843,7 +5843,7 @@
         <w:rPr>
           <w:noProof/>
         </w:rPr>
-        <w:instrText xml:space="preserve"> PAGEREF _Toc275701639 \h </w:instrText>
+        <w:instrText xml:space="preserve"> PAGEREF _Toc275712958 \h </w:instrText>
       </w:r>
       <w:r>
         <w:rPr>
@@ -5926,7 +5926,7 @@
         <w:rPr>
           <w:noProof/>
         </w:rPr>
-        <w:instrText xml:space="preserve"> PAGEREF _Toc275701640 \h </w:instrText>
+        <w:instrText xml:space="preserve"> PAGEREF _Toc275712959 \h </w:instrText>
       </w:r>
       <w:r>
         <w:rPr>
@@ -6007,7 +6007,7 @@
         <w:rPr>
           <w:noProof/>
         </w:rPr>
-        <w:instrText xml:space="preserve"> PAGEREF _Toc275701641 \h </w:instrText>
+        <w:instrText xml:space="preserve"> PAGEREF _Toc275712960 \h </w:instrText>
       </w:r>
       <w:r>
         <w:rPr>
@@ -6092,7 +6092,7 @@
         <w:rPr>
           <w:noProof/>
         </w:rPr>
-        <w:instrText xml:space="preserve"> PAGEREF _Toc275701642 \h </w:instrText>
+        <w:instrText xml:space="preserve"> PAGEREF _Toc275712961 \h </w:instrText>
       </w:r>
       <w:r>
         <w:rPr>
@@ -6173,7 +6173,7 @@
         <w:rPr>
           <w:noProof/>
         </w:rPr>
-        <w:instrText xml:space="preserve"> PAGEREF _Toc275701643 \h </w:instrText>
+        <w:instrText xml:space="preserve"> PAGEREF _Toc275712962 \h </w:instrText>
       </w:r>
       <w:r>
         <w:rPr>
@@ -6254,7 +6254,7 @@
         <w:rPr>
           <w:noProof/>
         </w:rPr>
-        <w:instrText xml:space="preserve"> PAGEREF _Toc275701644 \h </w:instrText>
+        <w:instrText xml:space="preserve"> PAGEREF _Toc275712963 \h </w:instrText>
       </w:r>
       <w:r>
         <w:rPr>
@@ -6339,7 +6339,7 @@
         <w:rPr>
           <w:noProof/>
         </w:rPr>
-        <w:instrText xml:space="preserve"> PAGEREF _Toc275701645 \h </w:instrText>
+        <w:instrText xml:space="preserve"> PAGEREF _Toc275712964 \h </w:instrText>
       </w:r>
       <w:r>
         <w:rPr>
@@ -6424,7 +6424,7 @@
         <w:rPr>
           <w:noProof/>
         </w:rPr>
-        <w:instrText xml:space="preserve"> PAGEREF _Toc275701646 \h </w:instrText>
+        <w:instrText xml:space="preserve"> PAGEREF _Toc275712965 \h </w:instrText>
       </w:r>
       <w:r>
         <w:rPr>
@@ -6505,7 +6505,7 @@
         <w:rPr>
           <w:noProof/>
         </w:rPr>
-        <w:instrText xml:space="preserve"> PAGEREF _Toc275701647 \h </w:instrText>
+        <w:instrText xml:space="preserve"> PAGEREF _Toc275712966 \h </w:instrText>
       </w:r>
       <w:r>
         <w:rPr>
@@ -6586,7 +6586,7 @@
         <w:rPr>
           <w:noProof/>
         </w:rPr>
-        <w:instrText xml:space="preserve"> PAGEREF _Toc275701648 \h </w:instrText>
+        <w:instrText xml:space="preserve"> PAGEREF _Toc275712967 \h </w:instrText>
       </w:r>
       <w:r>
         <w:rPr>
@@ -6667,7 +6667,7 @@
         <w:rPr>
           <w:noProof/>
         </w:rPr>
-        <w:instrText xml:space="preserve"> PAGEREF _Toc275701649 \h </w:instrText>
+        <w:instrText xml:space="preserve"> PAGEREF _Toc275712968 \h </w:instrText>
       </w:r>
       <w:r>
         <w:rPr>
@@ -6748,7 +6748,7 @@
         <w:rPr>
           <w:noProof/>
         </w:rPr>
-        <w:instrText xml:space="preserve"> PAGEREF _Toc275701650 \h </w:instrText>
+        <w:instrText xml:space="preserve"> PAGEREF _Toc275712969 \h </w:instrText>
       </w:r>
       <w:r>
         <w:rPr>
@@ -6766,71 +6766,6 @@
           <w:noProof/>
         </w:rPr>
         <w:t>18</w:t>
-      </w:r>
-      <w:r>
-        <w:rPr>
-          <w:noProof/>
-        </w:rPr>
-        <w:fldChar w:fldCharType="end"/>
-      </w:r>
-    </w:p>
-    <w:p>
-      <w:pPr>
-        <w:pStyle w:val="TDC1"/>
-        <w:tabs>
-          <w:tab w:val="right" w:leader="dot" w:pos="8494"/>
-        </w:tabs>
-        <w:rPr>
-          <w:rFonts w:asciiTheme="minorHAnsi" w:eastAsiaTheme="minorEastAsia" w:hAnsiTheme="minorHAnsi" w:cstheme="minorBidi"/>
-          <w:b w:val="0"/>
-          <w:bCs w:val="0"/>
-          <w:caps w:val="0"/>
-          <w:noProof/>
-          <w:sz w:val="22"/>
-          <w:szCs w:val="22"/>
-          <w:lang w:eastAsia="es-ES"/>
-        </w:rPr>
-      </w:pPr>
-      <w:r>
-        <w:rPr>
-          <w:noProof/>
-        </w:rPr>
-        <w:t>7.</w:t>
-      </w:r>
-      <w:r>
-        <w:rPr>
-          <w:noProof/>
-        </w:rPr>
-        <w:tab/>
-      </w:r>
-      <w:r>
-        <w:rPr>
-          <w:noProof/>
-        </w:rPr>
-        <w:fldChar w:fldCharType="begin"/>
-      </w:r>
-      <w:r>
-        <w:rPr>
-          <w:noProof/>
-        </w:rPr>
-        <w:instrText xml:space="preserve"> PAGEREF _Toc275701651 \h </w:instrText>
-      </w:r>
-      <w:r>
-        <w:rPr>
-          <w:noProof/>
-        </w:rPr>
-      </w:r>
-      <w:r>
-        <w:rPr>
-          <w:noProof/>
-        </w:rPr>
-        <w:fldChar w:fldCharType="separate"/>
-      </w:r>
-      <w:r>
-        <w:rPr>
-          <w:noProof/>
-        </w:rPr>
-        <w:t>19</w:t>
       </w:r>
       <w:r>
         <w:rPr>
@@ -6861,7 +6796,7 @@
         <w:rPr>
           <w:noProof/>
         </w:rPr>
-        <w:t>8.</w:t>
+        <w:t>7.</w:t>
       </w:r>
       <w:r>
         <w:rPr>
@@ -6898,7 +6833,7 @@
         <w:rPr>
           <w:noProof/>
         </w:rPr>
-        <w:instrText xml:space="preserve"> PAGEREF _Toc275701652 \h </w:instrText>
+        <w:instrText xml:space="preserve"> PAGEREF _Toc275712970 \h </w:instrText>
       </w:r>
       <w:r>
         <w:rPr>
@@ -6915,7 +6850,7 @@
         <w:rPr>
           <w:noProof/>
         </w:rPr>
-        <w:t>20</w:t>
+        <w:t>19</w:t>
       </w:r>
       <w:r>
         <w:rPr>
@@ -6944,7 +6879,7 @@
         <w:rPr>
           <w:noProof/>
         </w:rPr>
-        <w:t>8.1.</w:t>
+        <w:t>7.1.</w:t>
       </w:r>
       <w:r>
         <w:rPr>
@@ -6979,7 +6914,7 @@
         <w:rPr>
           <w:noProof/>
         </w:rPr>
-        <w:instrText xml:space="preserve"> PAGEREF _Toc275701653 \h </w:instrText>
+        <w:instrText xml:space="preserve"> PAGEREF _Toc275712971 \h </w:instrText>
       </w:r>
       <w:r>
         <w:rPr>
@@ -6996,7 +6931,7 @@
         <w:rPr>
           <w:noProof/>
         </w:rPr>
-        <w:t>20</w:t>
+        <w:t>19</w:t>
       </w:r>
       <w:r>
         <w:rPr>
@@ -7025,7 +6960,7 @@
         <w:rPr>
           <w:noProof/>
         </w:rPr>
-        <w:t>8.2.</w:t>
+        <w:t>7.2.</w:t>
       </w:r>
       <w:r>
         <w:rPr>
@@ -7060,7 +6995,7 @@
         <w:rPr>
           <w:noProof/>
         </w:rPr>
-        <w:instrText xml:space="preserve"> PAGEREF _Toc275701654 \h </w:instrText>
+        <w:instrText xml:space="preserve"> PAGEREF _Toc275712972 \h </w:instrText>
       </w:r>
       <w:r>
         <w:rPr>
@@ -7077,7 +7012,7 @@
         <w:rPr>
           <w:noProof/>
         </w:rPr>
-        <w:t>20</w:t>
+        <w:t>19</w:t>
       </w:r>
       <w:r>
         <w:rPr>
@@ -7106,7 +7041,7 @@
         <w:rPr>
           <w:noProof/>
         </w:rPr>
-        <w:t>8.3.</w:t>
+        <w:t>7.3.</w:t>
       </w:r>
       <w:r>
         <w:rPr>
@@ -7141,7 +7076,7 @@
         <w:rPr>
           <w:noProof/>
         </w:rPr>
-        <w:instrText xml:space="preserve"> PAGEREF _Toc275701655 \h </w:instrText>
+        <w:instrText xml:space="preserve"> PAGEREF _Toc275712973 \h </w:instrText>
       </w:r>
       <w:r>
         <w:rPr>
@@ -7158,7 +7093,7 @@
         <w:rPr>
           <w:noProof/>
         </w:rPr>
-        <w:t>20</w:t>
+        <w:t>19</w:t>
       </w:r>
       <w:r>
         <w:rPr>
@@ -7187,7 +7122,7 @@
         <w:rPr>
           <w:noProof/>
         </w:rPr>
-        <w:t>8.4.</w:t>
+        <w:t>7.4.</w:t>
       </w:r>
       <w:r>
         <w:rPr>
@@ -7222,7 +7157,7 @@
         <w:rPr>
           <w:noProof/>
         </w:rPr>
-        <w:instrText xml:space="preserve"> PAGEREF _Toc275701656 \h </w:instrText>
+        <w:instrText xml:space="preserve"> PAGEREF _Toc275712974 \h </w:instrText>
       </w:r>
       <w:r>
         <w:rPr>
@@ -7239,7 +7174,7 @@
         <w:rPr>
           <w:noProof/>
         </w:rPr>
-        <w:t>20</w:t>
+        <w:t>19</w:t>
       </w:r>
       <w:r>
         <w:rPr>
@@ -7252,6 +7187,7 @@
       <w:pPr>
         <w:pStyle w:val="TDC1"/>
         <w:tabs>
+          <w:tab w:val="left" w:pos="400"/>
           <w:tab w:val="right" w:leader="dot" w:pos="8494"/>
         </w:tabs>
         <w:rPr>
@@ -7269,57 +7205,9 @@
         <w:rPr>
           <w:noProof/>
         </w:rPr>
-        <w:t>9.</w:t>
-      </w:r>
-      <w:r>
-        <w:rPr>
-          <w:noProof/>
-        </w:rPr>
-        <w:tab/>
-      </w:r>
-      <w:r>
-        <w:rPr>
-          <w:noProof/>
-        </w:rPr>
-        <w:fldChar w:fldCharType="begin"/>
-      </w:r>
-      <w:r>
-        <w:rPr>
-          <w:noProof/>
-        </w:rPr>
-        <w:instrText xml:space="preserve"> PAGEREF _Toc275701657 \h </w:instrText>
-      </w:r>
-      <w:r>
-        <w:rPr>
-          <w:noProof/>
-        </w:rPr>
-      </w:r>
-      <w:r>
-        <w:rPr>
-          <w:noProof/>
-        </w:rPr>
-        <w:fldChar w:fldCharType="separate"/>
-      </w:r>
-      <w:r>
-        <w:rPr>
-          <w:noProof/>
-        </w:rPr>
-        <w:t>21</w:t>
-      </w:r>
-      <w:r>
-        <w:rPr>
-          <w:noProof/>
-        </w:rPr>
-        <w:fldChar w:fldCharType="end"/>
-      </w:r>
-    </w:p>
-    <w:p>
-      <w:pPr>
-        <w:pStyle w:val="TDC1"/>
-        <w:tabs>
-          <w:tab w:val="left" w:pos="600"/>
-          <w:tab w:val="right" w:leader="dot" w:pos="8494"/>
-        </w:tabs>
+        <w:t>8.</w:t>
+      </w:r>
+      <w:r>
         <w:rPr>
           <w:rFonts w:asciiTheme="minorHAnsi" w:eastAsiaTheme="minorEastAsia" w:hAnsiTheme="minorHAnsi" w:cstheme="minorBidi"/>
           <w:b w:val="0"/>
@@ -7330,14 +7218,306 @@
           <w:szCs w:val="22"/>
           <w:lang w:eastAsia="es-ES"/>
         </w:rPr>
-      </w:pPr>
-      <w:r>
-        <w:rPr>
-          <w:noProof/>
-        </w:rPr>
-        <w:t>10.</w:t>
-      </w:r>
-      <w:r>
+        <w:tab/>
+      </w:r>
+      <w:r>
+        <w:rPr>
+          <w:noProof/>
+        </w:rPr>
+        <w:t>Riesgos</w:t>
+      </w:r>
+      <w:r>
+        <w:rPr>
+          <w:noProof/>
+        </w:rPr>
+        <w:tab/>
+      </w:r>
+      <w:r>
+        <w:rPr>
+          <w:noProof/>
+        </w:rPr>
+        <w:fldChar w:fldCharType="begin"/>
+      </w:r>
+      <w:r>
+        <w:rPr>
+          <w:noProof/>
+        </w:rPr>
+        <w:instrText xml:space="preserve"> PAGEREF _Toc275712975 \h </w:instrText>
+      </w:r>
+      <w:r>
+        <w:rPr>
+          <w:noProof/>
+        </w:rPr>
+      </w:r>
+      <w:r>
+        <w:rPr>
+          <w:noProof/>
+        </w:rPr>
+        <w:fldChar w:fldCharType="separate"/>
+      </w:r>
+      <w:r>
+        <w:rPr>
+          <w:noProof/>
+        </w:rPr>
+        <w:t>20</w:t>
+      </w:r>
+      <w:r>
+        <w:rPr>
+          <w:noProof/>
+        </w:rPr>
+        <w:fldChar w:fldCharType="end"/>
+      </w:r>
+    </w:p>
+    <w:p>
+      <w:pPr>
+        <w:pStyle w:val="TDC2"/>
+        <w:tabs>
+          <w:tab w:val="left" w:pos="800"/>
+          <w:tab w:val="right" w:leader="dot" w:pos="8494"/>
+        </w:tabs>
+        <w:rPr>
+          <w:rFonts w:asciiTheme="minorHAnsi" w:eastAsiaTheme="minorEastAsia" w:hAnsiTheme="minorHAnsi" w:cstheme="minorBidi"/>
+          <w:smallCaps w:val="0"/>
+          <w:noProof/>
+          <w:sz w:val="22"/>
+          <w:szCs w:val="22"/>
+          <w:lang w:eastAsia="es-ES"/>
+        </w:rPr>
+      </w:pPr>
+      <w:r>
+        <w:rPr>
+          <w:noProof/>
+        </w:rPr>
+        <w:t>8.1.</w:t>
+      </w:r>
+      <w:r>
+        <w:rPr>
+          <w:rFonts w:asciiTheme="minorHAnsi" w:eastAsiaTheme="minorEastAsia" w:hAnsiTheme="minorHAnsi" w:cstheme="minorBidi"/>
+          <w:smallCaps w:val="0"/>
+          <w:noProof/>
+          <w:sz w:val="22"/>
+          <w:szCs w:val="22"/>
+          <w:lang w:eastAsia="es-ES"/>
+        </w:rPr>
+        <w:tab/>
+      </w:r>
+      <w:r>
+        <w:rPr>
+          <w:noProof/>
+        </w:rPr>
+        <w:t>Planificación</w:t>
+      </w:r>
+      <w:r>
+        <w:rPr>
+          <w:noProof/>
+        </w:rPr>
+        <w:tab/>
+      </w:r>
+      <w:r>
+        <w:rPr>
+          <w:noProof/>
+        </w:rPr>
+        <w:fldChar w:fldCharType="begin"/>
+      </w:r>
+      <w:r>
+        <w:rPr>
+          <w:noProof/>
+        </w:rPr>
+        <w:instrText xml:space="preserve"> PAGEREF _Toc275712976 \h </w:instrText>
+      </w:r>
+      <w:r>
+        <w:rPr>
+          <w:noProof/>
+        </w:rPr>
+      </w:r>
+      <w:r>
+        <w:rPr>
+          <w:noProof/>
+        </w:rPr>
+        <w:fldChar w:fldCharType="separate"/>
+      </w:r>
+      <w:r>
+        <w:rPr>
+          <w:noProof/>
+        </w:rPr>
+        <w:t>20</w:t>
+      </w:r>
+      <w:r>
+        <w:rPr>
+          <w:noProof/>
+        </w:rPr>
+        <w:fldChar w:fldCharType="end"/>
+      </w:r>
+    </w:p>
+    <w:p>
+      <w:pPr>
+        <w:pStyle w:val="TDC2"/>
+        <w:tabs>
+          <w:tab w:val="left" w:pos="800"/>
+          <w:tab w:val="right" w:leader="dot" w:pos="8494"/>
+        </w:tabs>
+        <w:rPr>
+          <w:rFonts w:asciiTheme="minorHAnsi" w:eastAsiaTheme="minorEastAsia" w:hAnsiTheme="minorHAnsi" w:cstheme="minorBidi"/>
+          <w:smallCaps w:val="0"/>
+          <w:noProof/>
+          <w:sz w:val="22"/>
+          <w:szCs w:val="22"/>
+          <w:lang w:eastAsia="es-ES"/>
+        </w:rPr>
+      </w:pPr>
+      <w:r>
+        <w:rPr>
+          <w:noProof/>
+        </w:rPr>
+        <w:t>8.2.</w:t>
+      </w:r>
+      <w:r>
+        <w:rPr>
+          <w:rFonts w:asciiTheme="minorHAnsi" w:eastAsiaTheme="minorEastAsia" w:hAnsiTheme="minorHAnsi" w:cstheme="minorBidi"/>
+          <w:smallCaps w:val="0"/>
+          <w:noProof/>
+          <w:sz w:val="22"/>
+          <w:szCs w:val="22"/>
+          <w:lang w:eastAsia="es-ES"/>
+        </w:rPr>
+        <w:tab/>
+      </w:r>
+      <w:r>
+        <w:rPr>
+          <w:noProof/>
+        </w:rPr>
+        <w:t>Técnico</w:t>
+      </w:r>
+      <w:r>
+        <w:rPr>
+          <w:noProof/>
+        </w:rPr>
+        <w:tab/>
+      </w:r>
+      <w:r>
+        <w:rPr>
+          <w:noProof/>
+        </w:rPr>
+        <w:fldChar w:fldCharType="begin"/>
+      </w:r>
+      <w:r>
+        <w:rPr>
+          <w:noProof/>
+        </w:rPr>
+        <w:instrText xml:space="preserve"> PAGEREF _Toc275712977 \h </w:instrText>
+      </w:r>
+      <w:r>
+        <w:rPr>
+          <w:noProof/>
+        </w:rPr>
+      </w:r>
+      <w:r>
+        <w:rPr>
+          <w:noProof/>
+        </w:rPr>
+        <w:fldChar w:fldCharType="separate"/>
+      </w:r>
+      <w:r>
+        <w:rPr>
+          <w:noProof/>
+        </w:rPr>
+        <w:t>20</w:t>
+      </w:r>
+      <w:r>
+        <w:rPr>
+          <w:noProof/>
+        </w:rPr>
+        <w:fldChar w:fldCharType="end"/>
+      </w:r>
+    </w:p>
+    <w:p>
+      <w:pPr>
+        <w:pStyle w:val="TDC2"/>
+        <w:tabs>
+          <w:tab w:val="left" w:pos="800"/>
+          <w:tab w:val="right" w:leader="dot" w:pos="8494"/>
+        </w:tabs>
+        <w:rPr>
+          <w:rFonts w:asciiTheme="minorHAnsi" w:eastAsiaTheme="minorEastAsia" w:hAnsiTheme="minorHAnsi" w:cstheme="minorBidi"/>
+          <w:smallCaps w:val="0"/>
+          <w:noProof/>
+          <w:sz w:val="22"/>
+          <w:szCs w:val="22"/>
+          <w:lang w:eastAsia="es-ES"/>
+        </w:rPr>
+      </w:pPr>
+      <w:r>
+        <w:rPr>
+          <w:noProof/>
+        </w:rPr>
+        <w:t>8.3.</w:t>
+      </w:r>
+      <w:r>
+        <w:rPr>
+          <w:rFonts w:asciiTheme="minorHAnsi" w:eastAsiaTheme="minorEastAsia" w:hAnsiTheme="minorHAnsi" w:cstheme="minorBidi"/>
+          <w:smallCaps w:val="0"/>
+          <w:noProof/>
+          <w:sz w:val="22"/>
+          <w:szCs w:val="22"/>
+          <w:lang w:eastAsia="es-ES"/>
+        </w:rPr>
+        <w:tab/>
+      </w:r>
+      <w:r>
+        <w:rPr>
+          <w:noProof/>
+        </w:rPr>
+        <w:t>Gestión</w:t>
+      </w:r>
+      <w:r>
+        <w:rPr>
+          <w:noProof/>
+        </w:rPr>
+        <w:tab/>
+      </w:r>
+      <w:r>
+        <w:rPr>
+          <w:noProof/>
+        </w:rPr>
+        <w:fldChar w:fldCharType="begin"/>
+      </w:r>
+      <w:r>
+        <w:rPr>
+          <w:noProof/>
+        </w:rPr>
+        <w:instrText xml:space="preserve"> PAGEREF _Toc275712978 \h </w:instrText>
+      </w:r>
+      <w:r>
+        <w:rPr>
+          <w:noProof/>
+        </w:rPr>
+      </w:r>
+      <w:r>
+        <w:rPr>
+          <w:noProof/>
+        </w:rPr>
+        <w:fldChar w:fldCharType="separate"/>
+      </w:r>
+      <w:r>
+        <w:rPr>
+          <w:noProof/>
+        </w:rPr>
+        <w:t>20</w:t>
+      </w:r>
+      <w:r>
+        <w:rPr>
+          <w:noProof/>
+        </w:rPr>
+        <w:fldChar w:fldCharType="end"/>
+      </w:r>
+    </w:p>
+    <w:p>
+      <w:pPr>
+        <w:pStyle w:val="TDC1"/>
+        <w:tabs>
+          <w:tab w:val="left" w:pos="400"/>
+          <w:tab w:val="right" w:leader="dot" w:pos="8494"/>
+        </w:tabs>
         <w:rPr>
           <w:rFonts w:asciiTheme="minorHAnsi" w:eastAsiaTheme="minorEastAsia" w:hAnsiTheme="minorHAnsi" w:cstheme="minorBidi"/>
           <w:b w:val="0"/>
@@ -7348,306 +7528,14 @@
           <w:szCs w:val="22"/>
           <w:lang w:eastAsia="es-ES"/>
         </w:rPr>
-        <w:tab/>
-      </w:r>
-      <w:r>
-        <w:rPr>
-          <w:noProof/>
-        </w:rPr>
-        <w:t>Riesgos</w:t>
-      </w:r>
-      <w:r>
-        <w:rPr>
-          <w:noProof/>
-        </w:rPr>
-        <w:tab/>
-      </w:r>
-      <w:r>
-        <w:rPr>
-          <w:noProof/>
-        </w:rPr>
-        <w:fldChar w:fldCharType="begin"/>
-      </w:r>
-      <w:r>
-        <w:rPr>
-          <w:noProof/>
-        </w:rPr>
-        <w:instrText xml:space="preserve"> PAGEREF _Toc275701658 \h </w:instrText>
-      </w:r>
-      <w:r>
-        <w:rPr>
-          <w:noProof/>
-        </w:rPr>
-      </w:r>
-      <w:r>
-        <w:rPr>
-          <w:noProof/>
-        </w:rPr>
-        <w:fldChar w:fldCharType="separate"/>
-      </w:r>
-      <w:r>
-        <w:rPr>
-          <w:noProof/>
-        </w:rPr>
-        <w:t>22</w:t>
-      </w:r>
-      <w:r>
-        <w:rPr>
-          <w:noProof/>
-        </w:rPr>
-        <w:fldChar w:fldCharType="end"/>
-      </w:r>
-    </w:p>
-    <w:p>
-      <w:pPr>
-        <w:pStyle w:val="TDC2"/>
-        <w:tabs>
-          <w:tab w:val="left" w:pos="1000"/>
-          <w:tab w:val="right" w:leader="dot" w:pos="8494"/>
-        </w:tabs>
-        <w:rPr>
-          <w:rFonts w:asciiTheme="minorHAnsi" w:eastAsiaTheme="minorEastAsia" w:hAnsiTheme="minorHAnsi" w:cstheme="minorBidi"/>
-          <w:smallCaps w:val="0"/>
-          <w:noProof/>
-          <w:sz w:val="22"/>
-          <w:szCs w:val="22"/>
-          <w:lang w:eastAsia="es-ES"/>
-        </w:rPr>
-      </w:pPr>
-      <w:r>
-        <w:rPr>
-          <w:noProof/>
-        </w:rPr>
-        <w:t>10.1.</w:t>
-      </w:r>
-      <w:r>
-        <w:rPr>
-          <w:rFonts w:asciiTheme="minorHAnsi" w:eastAsiaTheme="minorEastAsia" w:hAnsiTheme="minorHAnsi" w:cstheme="minorBidi"/>
-          <w:smallCaps w:val="0"/>
-          <w:noProof/>
-          <w:sz w:val="22"/>
-          <w:szCs w:val="22"/>
-          <w:lang w:eastAsia="es-ES"/>
-        </w:rPr>
-        <w:tab/>
-      </w:r>
-      <w:r>
-        <w:rPr>
-          <w:noProof/>
-        </w:rPr>
-        <w:t>Planificación</w:t>
-      </w:r>
-      <w:r>
-        <w:rPr>
-          <w:noProof/>
-        </w:rPr>
-        <w:tab/>
-      </w:r>
-      <w:r>
-        <w:rPr>
-          <w:noProof/>
-        </w:rPr>
-        <w:fldChar w:fldCharType="begin"/>
-      </w:r>
-      <w:r>
-        <w:rPr>
-          <w:noProof/>
-        </w:rPr>
-        <w:instrText xml:space="preserve"> PAGEREF _Toc275701659 \h </w:instrText>
-      </w:r>
-      <w:r>
-        <w:rPr>
-          <w:noProof/>
-        </w:rPr>
-      </w:r>
-      <w:r>
-        <w:rPr>
-          <w:noProof/>
-        </w:rPr>
-        <w:fldChar w:fldCharType="separate"/>
-      </w:r>
-      <w:r>
-        <w:rPr>
-          <w:noProof/>
-        </w:rPr>
-        <w:t>22</w:t>
-      </w:r>
-      <w:r>
-        <w:rPr>
-          <w:noProof/>
-        </w:rPr>
-        <w:fldChar w:fldCharType="end"/>
-      </w:r>
-    </w:p>
-    <w:p>
-      <w:pPr>
-        <w:pStyle w:val="TDC2"/>
-        <w:tabs>
-          <w:tab w:val="left" w:pos="1000"/>
-          <w:tab w:val="right" w:leader="dot" w:pos="8494"/>
-        </w:tabs>
-        <w:rPr>
-          <w:rFonts w:asciiTheme="minorHAnsi" w:eastAsiaTheme="minorEastAsia" w:hAnsiTheme="minorHAnsi" w:cstheme="minorBidi"/>
-          <w:smallCaps w:val="0"/>
-          <w:noProof/>
-          <w:sz w:val="22"/>
-          <w:szCs w:val="22"/>
-          <w:lang w:eastAsia="es-ES"/>
-        </w:rPr>
-      </w:pPr>
-      <w:r>
-        <w:rPr>
-          <w:noProof/>
-        </w:rPr>
-        <w:t>10.2.</w:t>
-      </w:r>
-      <w:r>
-        <w:rPr>
-          <w:rFonts w:asciiTheme="minorHAnsi" w:eastAsiaTheme="minorEastAsia" w:hAnsiTheme="minorHAnsi" w:cstheme="minorBidi"/>
-          <w:smallCaps w:val="0"/>
-          <w:noProof/>
-          <w:sz w:val="22"/>
-          <w:szCs w:val="22"/>
-          <w:lang w:eastAsia="es-ES"/>
-        </w:rPr>
-        <w:tab/>
-      </w:r>
-      <w:r>
-        <w:rPr>
-          <w:noProof/>
-        </w:rPr>
-        <w:t>Técnico</w:t>
-      </w:r>
-      <w:r>
-        <w:rPr>
-          <w:noProof/>
-        </w:rPr>
-        <w:tab/>
-      </w:r>
-      <w:r>
-        <w:rPr>
-          <w:noProof/>
-        </w:rPr>
-        <w:fldChar w:fldCharType="begin"/>
-      </w:r>
-      <w:r>
-        <w:rPr>
-          <w:noProof/>
-        </w:rPr>
-        <w:instrText xml:space="preserve"> PAGEREF _Toc275701660 \h </w:instrText>
-      </w:r>
-      <w:r>
-        <w:rPr>
-          <w:noProof/>
-        </w:rPr>
-      </w:r>
-      <w:r>
-        <w:rPr>
-          <w:noProof/>
-        </w:rPr>
-        <w:fldChar w:fldCharType="separate"/>
-      </w:r>
-      <w:r>
-        <w:rPr>
-          <w:noProof/>
-        </w:rPr>
-        <w:t>22</w:t>
-      </w:r>
-      <w:r>
-        <w:rPr>
-          <w:noProof/>
-        </w:rPr>
-        <w:fldChar w:fldCharType="end"/>
-      </w:r>
-    </w:p>
-    <w:p>
-      <w:pPr>
-        <w:pStyle w:val="TDC2"/>
-        <w:tabs>
-          <w:tab w:val="left" w:pos="1000"/>
-          <w:tab w:val="right" w:leader="dot" w:pos="8494"/>
-        </w:tabs>
-        <w:rPr>
-          <w:rFonts w:asciiTheme="minorHAnsi" w:eastAsiaTheme="minorEastAsia" w:hAnsiTheme="minorHAnsi" w:cstheme="minorBidi"/>
-          <w:smallCaps w:val="0"/>
-          <w:noProof/>
-          <w:sz w:val="22"/>
-          <w:szCs w:val="22"/>
-          <w:lang w:eastAsia="es-ES"/>
-        </w:rPr>
-      </w:pPr>
-      <w:r>
-        <w:rPr>
-          <w:noProof/>
-        </w:rPr>
-        <w:t>10.3.</w:t>
-      </w:r>
-      <w:r>
-        <w:rPr>
-          <w:rFonts w:asciiTheme="minorHAnsi" w:eastAsiaTheme="minorEastAsia" w:hAnsiTheme="minorHAnsi" w:cstheme="minorBidi"/>
-          <w:smallCaps w:val="0"/>
-          <w:noProof/>
-          <w:sz w:val="22"/>
-          <w:szCs w:val="22"/>
-          <w:lang w:eastAsia="es-ES"/>
-        </w:rPr>
-        <w:tab/>
-      </w:r>
-      <w:r>
-        <w:rPr>
-          <w:noProof/>
-        </w:rPr>
-        <w:t>Gestión</w:t>
-      </w:r>
-      <w:r>
-        <w:rPr>
-          <w:noProof/>
-        </w:rPr>
-        <w:tab/>
-      </w:r>
-      <w:r>
-        <w:rPr>
-          <w:noProof/>
-        </w:rPr>
-        <w:fldChar w:fldCharType="begin"/>
-      </w:r>
-      <w:r>
-        <w:rPr>
-          <w:noProof/>
-        </w:rPr>
-        <w:instrText xml:space="preserve"> PAGEREF _Toc275701661 \h </w:instrText>
-      </w:r>
-      <w:r>
-        <w:rPr>
-          <w:noProof/>
-        </w:rPr>
-      </w:r>
-      <w:r>
-        <w:rPr>
-          <w:noProof/>
-        </w:rPr>
-        <w:fldChar w:fldCharType="separate"/>
-      </w:r>
-      <w:r>
-        <w:rPr>
-          <w:noProof/>
-        </w:rPr>
-        <w:t>22</w:t>
-      </w:r>
-      <w:r>
-        <w:rPr>
-          <w:noProof/>
-        </w:rPr>
-        <w:fldChar w:fldCharType="end"/>
-      </w:r>
-    </w:p>
-    <w:p>
-      <w:pPr>
-        <w:pStyle w:val="TDC1"/>
-        <w:tabs>
-          <w:tab w:val="left" w:pos="600"/>
-          <w:tab w:val="right" w:leader="dot" w:pos="8494"/>
-        </w:tabs>
+      </w:pPr>
+      <w:r>
+        <w:rPr>
+          <w:noProof/>
+        </w:rPr>
+        <w:t>9.</w:t>
+      </w:r>
+      <w:r>
         <w:rPr>
           <w:rFonts w:asciiTheme="minorHAnsi" w:eastAsiaTheme="minorEastAsia" w:hAnsiTheme="minorHAnsi" w:cstheme="minorBidi"/>
           <w:b w:val="0"/>
@@ -7658,81 +7546,79 @@
           <w:szCs w:val="22"/>
           <w:lang w:eastAsia="es-ES"/>
         </w:rPr>
-      </w:pPr>
-      <w:r>
-        <w:rPr>
-          <w:noProof/>
-        </w:rPr>
-        <w:t>11.</w:t>
-      </w:r>
-      <w:r>
+        <w:tab/>
+      </w:r>
+      <w:r>
+        <w:rPr>
+          <w:noProof/>
+        </w:rPr>
+        <w:t>Apéndice</w:t>
+      </w:r>
+      <w:r>
+        <w:rPr>
+          <w:noProof/>
+        </w:rPr>
+        <w:tab/>
+      </w:r>
+      <w:r>
+        <w:rPr>
+          <w:noProof/>
+        </w:rPr>
+        <w:fldChar w:fldCharType="begin"/>
+      </w:r>
+      <w:r>
+        <w:rPr>
+          <w:noProof/>
+        </w:rPr>
+        <w:instrText xml:space="preserve"> PAGEREF _Toc275712979 \h </w:instrText>
+      </w:r>
+      <w:r>
+        <w:rPr>
+          <w:noProof/>
+        </w:rPr>
+      </w:r>
+      <w:r>
+        <w:rPr>
+          <w:noProof/>
+        </w:rPr>
+        <w:fldChar w:fldCharType="separate"/>
+      </w:r>
+      <w:r>
+        <w:rPr>
+          <w:noProof/>
+        </w:rPr>
+        <w:t>21</w:t>
+      </w:r>
+      <w:r>
+        <w:rPr>
+          <w:noProof/>
+        </w:rPr>
+        <w:fldChar w:fldCharType="end"/>
+      </w:r>
+    </w:p>
+    <w:p>
+      <w:pPr>
+        <w:pStyle w:val="TDC2"/>
+        <w:tabs>
+          <w:tab w:val="left" w:pos="800"/>
+          <w:tab w:val="right" w:leader="dot" w:pos="8494"/>
+        </w:tabs>
         <w:rPr>
           <w:rFonts w:asciiTheme="minorHAnsi" w:eastAsiaTheme="minorEastAsia" w:hAnsiTheme="minorHAnsi" w:cstheme="minorBidi"/>
-          <w:b w:val="0"/>
-          <w:bCs w:val="0"/>
-          <w:caps w:val="0"/>
+          <w:smallCaps w:val="0"/>
           <w:noProof/>
           <w:sz w:val="22"/>
           <w:szCs w:val="22"/>
           <w:lang w:eastAsia="es-ES"/>
         </w:rPr>
-        <w:tab/>
-      </w:r>
-      <w:r>
-        <w:rPr>
-          <w:noProof/>
-        </w:rPr>
-        <w:t>Apéndice</w:t>
-      </w:r>
-      <w:r>
-        <w:rPr>
-          <w:noProof/>
-        </w:rPr>
-        <w:tab/>
-      </w:r>
-      <w:r>
-        <w:rPr>
-          <w:noProof/>
-        </w:rPr>
-        <w:fldChar w:fldCharType="begin"/>
-      </w:r>
-      <w:r>
-        <w:rPr>
-          <w:noProof/>
-        </w:rPr>
-        <w:instrText xml:space="preserve"> PAGEREF _Toc275701662 \h </w:instrText>
-      </w:r>
-      <w:r>
-        <w:rPr>
-          <w:noProof/>
-        </w:rPr>
-      </w:r>
-      <w:r>
-        <w:rPr>
-          <w:noProof/>
-        </w:rPr>
-        <w:fldChar w:fldCharType="separate"/>
-      </w:r>
-      <w:r>
-        <w:rPr>
-          <w:noProof/>
-        </w:rPr>
-        <w:t>23</w:t>
-      </w:r>
-      <w:r>
-        <w:rPr>
-          <w:noProof/>
-        </w:rPr>
-        <w:fldChar w:fldCharType="end"/>
-      </w:r>
-    </w:p>
-    <w:p>
-      <w:pPr>
-        <w:pStyle w:val="TDC2"/>
-        <w:tabs>
-          <w:tab w:val="left" w:pos="1000"/>
-          <w:tab w:val="right" w:leader="dot" w:pos="8494"/>
-        </w:tabs>
+      </w:pPr>
+      <w:r>
+        <w:rPr>
+          <w:noProof/>
+        </w:rPr>
+        <w:t>9.1.</w:t>
+      </w:r>
+      <w:r>
         <w:rPr>
           <w:rFonts w:asciiTheme="minorHAnsi" w:eastAsiaTheme="minorEastAsia" w:hAnsiTheme="minorHAnsi" w:cstheme="minorBidi"/>
           <w:smallCaps w:val="0"/>
@@ -7741,14 +7627,63 @@
           <w:szCs w:val="22"/>
           <w:lang w:eastAsia="es-ES"/>
         </w:rPr>
-      </w:pPr>
-      <w:r>
-        <w:rPr>
-          <w:noProof/>
-        </w:rPr>
-        <w:t>11.1.</w:t>
-      </w:r>
-      <w:r>
+        <w:tab/>
+      </w:r>
+      <w:r>
+        <w:rPr>
+          <w:noProof/>
+        </w:rPr>
+        <w:t>Niveles de gravedad de error</w:t>
+      </w:r>
+      <w:r>
+        <w:rPr>
+          <w:noProof/>
+        </w:rPr>
+        <w:tab/>
+      </w:r>
+      <w:r>
+        <w:rPr>
+          <w:noProof/>
+        </w:rPr>
+        <w:fldChar w:fldCharType="begin"/>
+      </w:r>
+      <w:r>
+        <w:rPr>
+          <w:noProof/>
+        </w:rPr>
+        <w:instrText xml:space="preserve"> PAGEREF _Toc275712980 \h </w:instrText>
+      </w:r>
+      <w:r>
+        <w:rPr>
+          <w:noProof/>
+        </w:rPr>
+      </w:r>
+      <w:r>
+        <w:rPr>
+          <w:noProof/>
+        </w:rPr>
+        <w:fldChar w:fldCharType="separate"/>
+      </w:r>
+      <w:r>
+        <w:rPr>
+          <w:noProof/>
+        </w:rPr>
+        <w:t>21</w:t>
+      </w:r>
+      <w:r>
+        <w:rPr>
+          <w:noProof/>
+        </w:rPr>
+        <w:fldChar w:fldCharType="end"/>
+      </w:r>
+    </w:p>
+    <w:p>
+      <w:pPr>
+        <w:pStyle w:val="TDC2"/>
+        <w:tabs>
+          <w:tab w:val="left" w:pos="800"/>
+          <w:tab w:val="right" w:leader="dot" w:pos="8494"/>
+        </w:tabs>
         <w:rPr>
           <w:rFonts w:asciiTheme="minorHAnsi" w:eastAsiaTheme="minorEastAsia" w:hAnsiTheme="minorHAnsi" w:cstheme="minorBidi"/>
           <w:smallCaps w:val="0"/>
@@ -7757,63 +7692,14 @@
           <w:szCs w:val="22"/>
           <w:lang w:eastAsia="es-ES"/>
         </w:rPr>
-        <w:tab/>
-      </w:r>
-      <w:r>
-        <w:rPr>
-          <w:noProof/>
-        </w:rPr>
-        <w:t>Niveles de gravedad de error</w:t>
-      </w:r>
-      <w:r>
-        <w:rPr>
-          <w:noProof/>
-        </w:rPr>
-        <w:tab/>
-      </w:r>
-      <w:r>
-        <w:rPr>
-          <w:noProof/>
-        </w:rPr>
-        <w:fldChar w:fldCharType="begin"/>
-      </w:r>
-      <w:r>
-        <w:rPr>
-          <w:noProof/>
-        </w:rPr>
-        <w:instrText xml:space="preserve"> PAGEREF _Toc275701663 \h </w:instrText>
-      </w:r>
-      <w:r>
-        <w:rPr>
-          <w:noProof/>
-        </w:rPr>
-      </w:r>
-      <w:r>
-        <w:rPr>
-          <w:noProof/>
-        </w:rPr>
-        <w:fldChar w:fldCharType="separate"/>
-      </w:r>
-      <w:r>
-        <w:rPr>
-          <w:noProof/>
-        </w:rPr>
-        <w:t>23</w:t>
-      </w:r>
-      <w:r>
-        <w:rPr>
-          <w:noProof/>
-        </w:rPr>
-        <w:fldChar w:fldCharType="end"/>
-      </w:r>
-    </w:p>
-    <w:p>
-      <w:pPr>
-        <w:pStyle w:val="TDC2"/>
-        <w:tabs>
-          <w:tab w:val="left" w:pos="1000"/>
-          <w:tab w:val="right" w:leader="dot" w:pos="8494"/>
-        </w:tabs>
+      </w:pPr>
+      <w:r>
+        <w:rPr>
+          <w:noProof/>
+        </w:rPr>
+        <w:t>9.2.</w:t>
+      </w:r>
+      <w:r>
         <w:rPr>
           <w:rFonts w:asciiTheme="minorHAnsi" w:eastAsiaTheme="minorEastAsia" w:hAnsiTheme="minorHAnsi" w:cstheme="minorBidi"/>
           <w:smallCaps w:val="0"/>
@@ -7822,22 +7708,6 @@
           <w:szCs w:val="22"/>
           <w:lang w:eastAsia="es-ES"/>
         </w:rPr>
-      </w:pPr>
-      <w:r>
-        <w:rPr>
-          <w:noProof/>
-        </w:rPr>
-        <w:t>11.2.</w:t>
-      </w:r>
-      <w:r>
-        <w:rPr>
-          <w:rFonts w:asciiTheme="minorHAnsi" w:eastAsiaTheme="minorEastAsia" w:hAnsiTheme="minorHAnsi" w:cstheme="minorBidi"/>
-          <w:smallCaps w:val="0"/>
-          <w:noProof/>
-          <w:sz w:val="22"/>
-          <w:szCs w:val="22"/>
-          <w:lang w:eastAsia="es-ES"/>
-        </w:rPr>
         <w:tab/>
       </w:r>
       <w:r>
@@ -7862,7 +7732,7 @@
         <w:rPr>
           <w:noProof/>
         </w:rPr>
-        <w:instrText xml:space="preserve"> PAGEREF _Toc275701664 \h </w:instrText>
+        <w:instrText xml:space="preserve"> PAGEREF _Toc275712981 \h </w:instrText>
       </w:r>
       <w:r>
         <w:rPr>
@@ -7879,7 +7749,7 @@
         <w:rPr>
           <w:noProof/>
         </w:rPr>
-        <w:t>23</w:t>
+        <w:t>21</w:t>
       </w:r>
       <w:r>
         <w:rPr>
@@ -7920,7 +7790,7 @@
       <w:pPr>
         <w:pStyle w:val="MTema1"/>
       </w:pPr>
-      <w:bookmarkStart w:id="0" w:name="_Toc275701575"/>
+      <w:bookmarkStart w:id="0" w:name="_Toc275712894"/>
       <w:r>
         <w:lastRenderedPageBreak/>
         <w:t>Introducción</w:t>
@@ -7931,7 +7801,7 @@
       <w:pPr>
         <w:pStyle w:val="MTema2"/>
       </w:pPr>
-      <w:bookmarkStart w:id="1" w:name="_Toc275701576"/>
+      <w:bookmarkStart w:id="1" w:name="_Toc275712895"/>
       <w:r>
         <w:t>Propósito</w:t>
       </w:r>
@@ -8009,7 +7879,7 @@
       <w:pPr>
         <w:pStyle w:val="MTema2"/>
       </w:pPr>
-      <w:bookmarkStart w:id="2" w:name="_Toc275701577"/>
+      <w:bookmarkStart w:id="2" w:name="_Toc275712896"/>
       <w:r>
         <w:t>Punto de partida</w:t>
       </w:r>
@@ -8187,7 +8057,7 @@
       <w:pPr>
         <w:pStyle w:val="MTema2"/>
       </w:pPr>
-      <w:bookmarkStart w:id="3" w:name="_Toc275701578"/>
+      <w:bookmarkStart w:id="3" w:name="_Toc275712897"/>
       <w:r>
         <w:t>Alcance</w:t>
       </w:r>
@@ -8352,7 +8222,7 @@
       <w:pPr>
         <w:pStyle w:val="MTema2"/>
       </w:pPr>
-      <w:bookmarkStart w:id="4" w:name="_Toc275701579"/>
+      <w:bookmarkStart w:id="4" w:name="_Toc275712898"/>
       <w:r>
         <w:t>Identificación del proyecto</w:t>
       </w:r>
@@ -8450,7 +8320,7 @@
       <w:pPr>
         <w:pStyle w:val="MTema2"/>
       </w:pPr>
-      <w:bookmarkStart w:id="5" w:name="_Toc275701580"/>
+      <w:bookmarkStart w:id="5" w:name="_Toc275712899"/>
       <w:r>
         <w:t>Estrategia de evolución del Plan</w:t>
       </w:r>
@@ -8517,7 +8387,7 @@
       <w:pPr>
         <w:pStyle w:val="MTema1"/>
       </w:pPr>
-      <w:bookmarkStart w:id="6" w:name="_Toc275701581"/>
+      <w:bookmarkStart w:id="6" w:name="_Toc275712900"/>
       <w:r>
         <w:lastRenderedPageBreak/>
         <w:t>Requerimientos para verificar</w:t>
@@ -8879,7 +8749,23 @@
           <w:rFonts w:cs="Verdana"/>
           <w:szCs w:val="20"/>
         </w:rPr>
-        <w:t>El sistema debe soportar los lenguajes Inglés y Español.</w:t>
+        <w:t xml:space="preserve">El sistema debe soportar los lenguajes </w:t>
+      </w:r>
+      <w:proofErr w:type="gramStart"/>
+      <w:r>
+        <w:rPr>
+          <w:rFonts w:cs="Verdana"/>
+          <w:szCs w:val="20"/>
+        </w:rPr>
+        <w:t>Inglés</w:t>
+      </w:r>
+      <w:proofErr w:type="gramEnd"/>
+      <w:r>
+        <w:rPr>
+          <w:rFonts w:cs="Verdana"/>
+          <w:szCs w:val="20"/>
+        </w:rPr>
+        <w:t xml:space="preserve"> y Español.</w:t>
       </w:r>
     </w:p>
     <w:p>
@@ -9023,7 +8909,7 @@
       <w:pPr>
         <w:pStyle w:val="MTema1"/>
       </w:pPr>
-      <w:bookmarkStart w:id="7" w:name="_Toc275701582"/>
+      <w:bookmarkStart w:id="7" w:name="_Toc275712901"/>
       <w:r>
         <w:lastRenderedPageBreak/>
         <w:t>Estrategia de Verificación</w:t>
@@ -9042,7 +8928,7 @@
       <w:pPr>
         <w:pStyle w:val="MTema2"/>
       </w:pPr>
-      <w:bookmarkStart w:id="8" w:name="_Toc275701583"/>
+      <w:bookmarkStart w:id="8" w:name="_Toc275712902"/>
       <w:r>
         <w:t>Tipos de pruebas</w:t>
       </w:r>
@@ -9052,7 +8938,7 @@
       <w:pPr>
         <w:pStyle w:val="MTema3"/>
       </w:pPr>
-      <w:bookmarkStart w:id="9" w:name="_Toc275701584"/>
+      <w:bookmarkStart w:id="9" w:name="_Toc275712903"/>
       <w:r>
         <w:t>Prueba de integridad de los datos y la base de datos</w:t>
       </w:r>
@@ -9062,7 +8948,7 @@
       <w:pPr>
         <w:pStyle w:val="MTema4"/>
       </w:pPr>
-      <w:bookmarkStart w:id="10" w:name="_Toc275701585"/>
+      <w:bookmarkStart w:id="10" w:name="_Toc275712904"/>
       <w:r>
         <w:t>Objetivo de la prueba</w:t>
       </w:r>
@@ -9080,7 +8966,7 @@
       <w:pPr>
         <w:pStyle w:val="MTema4"/>
       </w:pPr>
-      <w:bookmarkStart w:id="11" w:name="_Toc275701586"/>
+      <w:bookmarkStart w:id="11" w:name="_Toc275712905"/>
       <w:r>
         <w:t>Técnica</w:t>
       </w:r>
@@ -9106,7 +8992,7 @@
       <w:pPr>
         <w:pStyle w:val="MTema4"/>
       </w:pPr>
-      <w:bookmarkStart w:id="12" w:name="_Toc275701587"/>
+      <w:bookmarkStart w:id="12" w:name="_Toc275712906"/>
       <w:r>
         <w:t>Criterio de aceptación</w:t>
       </w:r>
@@ -9124,7 +9010,7 @@
       <w:pPr>
         <w:pStyle w:val="MTema4"/>
       </w:pPr>
-      <w:bookmarkStart w:id="13" w:name="_Toc275701588"/>
+      <w:bookmarkStart w:id="13" w:name="_Toc275712907"/>
       <w:r>
         <w:t>Consideraciones especiales</w:t>
       </w:r>
@@ -9168,7 +9054,7 @@
       <w:pPr>
         <w:pStyle w:val="MTema3"/>
       </w:pPr>
-      <w:bookmarkStart w:id="14" w:name="_Toc275701589"/>
+      <w:bookmarkStart w:id="14" w:name="_Toc275712908"/>
       <w:r>
         <w:t>Prueba de Funcionalidad</w:t>
       </w:r>
@@ -9192,7 +9078,7 @@
       <w:pPr>
         <w:pStyle w:val="MTema4"/>
       </w:pPr>
-      <w:bookmarkStart w:id="15" w:name="_Toc275701590"/>
+      <w:bookmarkStart w:id="15" w:name="_Toc275712909"/>
       <w:r>
         <w:t>Objetivo de la prueba</w:t>
       </w:r>
@@ -9210,7 +9096,7 @@
       <w:pPr>
         <w:pStyle w:val="MTema4"/>
       </w:pPr>
-      <w:bookmarkStart w:id="16" w:name="_Toc275701591"/>
+      <w:bookmarkStart w:id="16" w:name="_Toc275712910"/>
       <w:r>
         <w:t>Técnica</w:t>
       </w:r>
@@ -9288,7 +9174,7 @@
       <w:pPr>
         <w:pStyle w:val="MTema4"/>
       </w:pPr>
-      <w:bookmarkStart w:id="17" w:name="_Toc275701592"/>
+      <w:bookmarkStart w:id="17" w:name="_Toc275712911"/>
       <w:r>
         <w:t>Criterio de aceptación</w:t>
       </w:r>
@@ -9306,7 +9192,7 @@
       <w:pPr>
         <w:pStyle w:val="MTema4"/>
       </w:pPr>
-      <w:bookmarkStart w:id="18" w:name="_Toc275701593"/>
+      <w:bookmarkStart w:id="18" w:name="_Toc275712912"/>
       <w:r>
         <w:lastRenderedPageBreak/>
         <w:t>Consideraciones especiales</w:t>
@@ -9325,7 +9211,7 @@
       <w:pPr>
         <w:pStyle w:val="MTema3"/>
       </w:pPr>
-      <w:bookmarkStart w:id="19" w:name="_Toc275701594"/>
+      <w:bookmarkStart w:id="19" w:name="_Toc275712913"/>
       <w:r>
         <w:t>Prueba de Ciclo del Negocio</w:t>
       </w:r>
@@ -9351,7 +9237,7 @@
       <w:pPr>
         <w:pStyle w:val="MTema3"/>
       </w:pPr>
-      <w:bookmarkStart w:id="20" w:name="_Toc275701595"/>
+      <w:bookmarkStart w:id="20" w:name="_Toc275712914"/>
       <w:r>
         <w:t xml:space="preserve">Prueba de </w:t>
       </w:r>
@@ -9393,7 +9279,7 @@
       <w:pPr>
         <w:pStyle w:val="MTema4"/>
       </w:pPr>
-      <w:bookmarkStart w:id="21" w:name="_Toc275701596"/>
+      <w:bookmarkStart w:id="21" w:name="_Toc275712915"/>
       <w:r>
         <w:t>Objetivo de la prueba</w:t>
       </w:r>
@@ -9417,7 +9303,7 @@
       <w:pPr>
         <w:pStyle w:val="MTema4"/>
       </w:pPr>
-      <w:bookmarkStart w:id="22" w:name="_Toc275701597"/>
+      <w:bookmarkStart w:id="22" w:name="_Toc275712916"/>
       <w:r>
         <w:t>Técnica</w:t>
       </w:r>
@@ -9435,7 +9321,7 @@
       <w:pPr>
         <w:pStyle w:val="MTema4"/>
       </w:pPr>
-      <w:bookmarkStart w:id="23" w:name="_Toc275701598"/>
+      <w:bookmarkStart w:id="23" w:name="_Toc275712917"/>
       <w:r>
         <w:t>Criterio de aceptación</w:t>
       </w:r>
@@ -9453,7 +9339,7 @@
       <w:pPr>
         <w:pStyle w:val="MTema4"/>
       </w:pPr>
-      <w:bookmarkStart w:id="24" w:name="_Toc275701599"/>
+      <w:bookmarkStart w:id="24" w:name="_Toc275712918"/>
       <w:r>
         <w:t>Consideraciones especiales</w:t>
       </w:r>
@@ -9471,7 +9357,7 @@
       <w:pPr>
         <w:pStyle w:val="MTema3"/>
       </w:pPr>
-      <w:bookmarkStart w:id="25" w:name="_Toc275701600"/>
+      <w:bookmarkStart w:id="25" w:name="_Toc275712919"/>
       <w:r>
         <w:t>Prueba de Performance</w:t>
       </w:r>
@@ -9489,7 +9375,7 @@
       <w:pPr>
         <w:pStyle w:val="MTema4"/>
       </w:pPr>
-      <w:bookmarkStart w:id="26" w:name="_Toc275701601"/>
+      <w:bookmarkStart w:id="26" w:name="_Toc275712920"/>
       <w:r>
         <w:t>Objetivo de la prueba</w:t>
       </w:r>
@@ -9560,7 +9446,7 @@
       <w:pPr>
         <w:pStyle w:val="MTema4"/>
       </w:pPr>
-      <w:bookmarkStart w:id="27" w:name="_Toc275701602"/>
+      <w:bookmarkStart w:id="27" w:name="_Toc275712921"/>
       <w:r>
         <w:lastRenderedPageBreak/>
         <w:t>Técnica</w:t>
@@ -9631,7 +9517,7 @@
       <w:pPr>
         <w:pStyle w:val="MTema4"/>
       </w:pPr>
-      <w:bookmarkStart w:id="28" w:name="_Toc275701603"/>
+      <w:bookmarkStart w:id="28" w:name="_Toc275712922"/>
       <w:r>
         <w:t>Criterio de aceptación</w:t>
       </w:r>
@@ -9657,7 +9543,7 @@
       <w:pPr>
         <w:pStyle w:val="MTema4"/>
       </w:pPr>
-      <w:bookmarkStart w:id="29" w:name="_Toc275701604"/>
+      <w:bookmarkStart w:id="29" w:name="_Toc275712923"/>
       <w:r>
         <w:t>Consideraciones especiales</w:t>
       </w:r>
@@ -9680,7 +9566,7 @@
       <w:pPr>
         <w:pStyle w:val="MTema3"/>
       </w:pPr>
-      <w:bookmarkStart w:id="30" w:name="_Toc275701605"/>
+      <w:bookmarkStart w:id="30" w:name="_Toc275712924"/>
       <w:r>
         <w:t>Prueba de Carga</w:t>
       </w:r>
@@ -9698,7 +9584,7 @@
       <w:pPr>
         <w:pStyle w:val="MTema4"/>
       </w:pPr>
-      <w:bookmarkStart w:id="31" w:name="_Toc275701606"/>
+      <w:bookmarkStart w:id="31" w:name="_Toc275712925"/>
       <w:r>
         <w:t>Objetivo de la prueba</w:t>
       </w:r>
@@ -9716,7 +9602,7 @@
       <w:pPr>
         <w:pStyle w:val="MTema4"/>
       </w:pPr>
-      <w:bookmarkStart w:id="32" w:name="_Toc275701607"/>
+      <w:bookmarkStart w:id="32" w:name="_Toc275712926"/>
       <w:r>
         <w:t>Técnica</w:t>
       </w:r>
@@ -9734,7 +9620,7 @@
       <w:pPr>
         <w:pStyle w:val="MTema4"/>
       </w:pPr>
-      <w:bookmarkStart w:id="33" w:name="_Toc275701608"/>
+      <w:bookmarkStart w:id="33" w:name="_Toc275712927"/>
       <w:r>
         <w:t>Criterio de aceptación</w:t>
       </w:r>
@@ -9752,7 +9638,7 @@
       <w:pPr>
         <w:pStyle w:val="MTema4"/>
       </w:pPr>
-      <w:bookmarkStart w:id="34" w:name="_Toc275701609"/>
+      <w:bookmarkStart w:id="34" w:name="_Toc275712928"/>
       <w:r>
         <w:t>Consideraciones especiales</w:t>
       </w:r>
@@ -9783,7 +9669,7 @@
       <w:pPr>
         <w:pStyle w:val="MTema3"/>
       </w:pPr>
-      <w:bookmarkStart w:id="35" w:name="_Toc275701610"/>
+      <w:bookmarkStart w:id="35" w:name="_Toc275712929"/>
       <w:r>
         <w:lastRenderedPageBreak/>
         <w:t>Prueba de Esfuerzo (stress, competencia por recursos, bajos recursos)</w:t>
@@ -9802,7 +9688,7 @@
       <w:pPr>
         <w:pStyle w:val="MTema4"/>
       </w:pPr>
-      <w:bookmarkStart w:id="36" w:name="_Toc275701611"/>
+      <w:bookmarkStart w:id="36" w:name="_Toc275712930"/>
       <w:r>
         <w:t>Objetivo de la prueba</w:t>
       </w:r>
@@ -9908,7 +9794,7 @@
       <w:pPr>
         <w:pStyle w:val="MTema4"/>
       </w:pPr>
-      <w:bookmarkStart w:id="37" w:name="_Toc275701612"/>
+      <w:bookmarkStart w:id="37" w:name="_Toc275712931"/>
       <w:r>
         <w:t>Técnica</w:t>
       </w:r>
@@ -9942,7 +9828,7 @@
       <w:pPr>
         <w:pStyle w:val="MTema4"/>
       </w:pPr>
-      <w:bookmarkStart w:id="38" w:name="_Toc275701613"/>
+      <w:bookmarkStart w:id="38" w:name="_Toc275712932"/>
       <w:r>
         <w:t>Criterio de aceptación</w:t>
       </w:r>
@@ -9960,7 +9846,7 @@
       <w:pPr>
         <w:pStyle w:val="MTema4"/>
       </w:pPr>
-      <w:bookmarkStart w:id="39" w:name="_Toc275701614"/>
+      <w:bookmarkStart w:id="39" w:name="_Toc275712933"/>
       <w:r>
         <w:t>Consideraciones especiales</w:t>
       </w:r>
@@ -9999,7 +9885,7 @@
       <w:pPr>
         <w:pStyle w:val="MTema3"/>
       </w:pPr>
-      <w:bookmarkStart w:id="40" w:name="_Toc275701615"/>
+      <w:bookmarkStart w:id="40" w:name="_Toc275712934"/>
       <w:r>
         <w:lastRenderedPageBreak/>
         <w:t>Prueba de Volumen</w:t>
@@ -10018,7 +9904,7 @@
       <w:pPr>
         <w:pStyle w:val="MTema4"/>
       </w:pPr>
-      <w:bookmarkStart w:id="41" w:name="_Toc275701616"/>
+      <w:bookmarkStart w:id="41" w:name="_Toc275712935"/>
       <w:r>
         <w:t>Objetivo de la prueba</w:t>
       </w:r>
@@ -10076,7 +9962,7 @@
       <w:pPr>
         <w:pStyle w:val="MTema4"/>
       </w:pPr>
-      <w:bookmarkStart w:id="42" w:name="_Toc275701617"/>
+      <w:bookmarkStart w:id="42" w:name="_Toc275712936"/>
       <w:r>
         <w:t>Técnica</w:t>
       </w:r>
@@ -10134,7 +10020,7 @@
       <w:pPr>
         <w:pStyle w:val="MTema4"/>
       </w:pPr>
-      <w:bookmarkStart w:id="43" w:name="_Toc275701618"/>
+      <w:bookmarkStart w:id="43" w:name="_Toc275712937"/>
       <w:r>
         <w:t>Criterio de aceptación</w:t>
       </w:r>
@@ -10152,7 +10038,7 @@
       <w:pPr>
         <w:pStyle w:val="MTema4"/>
       </w:pPr>
-      <w:bookmarkStart w:id="44" w:name="_Toc275701619"/>
+      <w:bookmarkStart w:id="44" w:name="_Toc275712938"/>
       <w:r>
         <w:t>Consideraciones especiales</w:t>
       </w:r>
@@ -10170,7 +10056,7 @@
       <w:pPr>
         <w:pStyle w:val="MTema3"/>
       </w:pPr>
-      <w:bookmarkStart w:id="45" w:name="_Toc275701620"/>
+      <w:bookmarkStart w:id="45" w:name="_Toc275712939"/>
       <w:r>
         <w:t>Prueba de Seguridad y Control de Acceso</w:t>
       </w:r>
@@ -10244,7 +10130,7 @@
       <w:pPr>
         <w:pStyle w:val="MTema4"/>
       </w:pPr>
-      <w:bookmarkStart w:id="46" w:name="_Toc275701621"/>
+      <w:bookmarkStart w:id="46" w:name="_Toc275712940"/>
       <w:r>
         <w:t>Objetivo de la prueba</w:t>
       </w:r>
@@ -10270,7 +10156,7 @@
       <w:pPr>
         <w:pStyle w:val="MTema4"/>
       </w:pPr>
-      <w:bookmarkStart w:id="47" w:name="_Toc275701622"/>
+      <w:bookmarkStart w:id="47" w:name="_Toc275712941"/>
       <w:r>
         <w:t>Técnica</w:t>
       </w:r>
@@ -10288,7 +10174,7 @@
       <w:pPr>
         <w:pStyle w:val="MTema4"/>
       </w:pPr>
-      <w:bookmarkStart w:id="48" w:name="_Toc275701623"/>
+      <w:bookmarkStart w:id="48" w:name="_Toc275712942"/>
       <w:r>
         <w:lastRenderedPageBreak/>
         <w:t>Criterio de aceptación</w:t>
@@ -10307,7 +10193,7 @@
       <w:pPr>
         <w:pStyle w:val="MTema4"/>
       </w:pPr>
-      <w:bookmarkStart w:id="49" w:name="_Toc275701624"/>
+      <w:bookmarkStart w:id="49" w:name="_Toc275712943"/>
       <w:r>
         <w:t>Consideraciones especiales</w:t>
       </w:r>
@@ -10325,7 +10211,7 @@
       <w:pPr>
         <w:pStyle w:val="MTema3"/>
       </w:pPr>
-      <w:bookmarkStart w:id="50" w:name="_Toc275701625"/>
+      <w:bookmarkStart w:id="50" w:name="_Toc275712944"/>
       <w:r>
         <w:t>Prueba de Fallas y Recuperación</w:t>
       </w:r>
@@ -10351,7 +10237,7 @@
       <w:pPr>
         <w:pStyle w:val="MTema4"/>
       </w:pPr>
-      <w:bookmarkStart w:id="51" w:name="_Toc275701626"/>
+      <w:bookmarkStart w:id="51" w:name="_Toc275712945"/>
       <w:r>
         <w:t>Objetivo de la prueba</w:t>
       </w:r>
@@ -10378,7 +10264,7 @@
       <w:pPr>
         <w:pStyle w:val="MTema4"/>
       </w:pPr>
-      <w:bookmarkStart w:id="52" w:name="_Toc275701627"/>
+      <w:bookmarkStart w:id="52" w:name="_Toc275712946"/>
       <w:r>
         <w:t>Técnica</w:t>
       </w:r>
@@ -10496,7 +10382,7 @@
       <w:pPr>
         <w:pStyle w:val="MTema4"/>
       </w:pPr>
-      <w:bookmarkStart w:id="53" w:name="_Toc275701628"/>
+      <w:bookmarkStart w:id="53" w:name="_Toc275712947"/>
       <w:r>
         <w:t>Criterio de aceptación</w:t>
       </w:r>
@@ -10520,7 +10406,7 @@
       <w:pPr>
         <w:pStyle w:val="MTema4"/>
       </w:pPr>
-      <w:bookmarkStart w:id="54" w:name="_Toc275701629"/>
+      <w:bookmarkStart w:id="54" w:name="_Toc275712948"/>
       <w:r>
         <w:t>Consideraciones especiales</w:t>
       </w:r>
@@ -10559,7 +10445,7 @@
       <w:pPr>
         <w:pStyle w:val="MTema3"/>
       </w:pPr>
-      <w:bookmarkStart w:id="55" w:name="_Toc275701630"/>
+      <w:bookmarkStart w:id="55" w:name="_Toc275712949"/>
       <w:r>
         <w:lastRenderedPageBreak/>
         <w:t>Prueba de Configuración</w:t>
@@ -10578,7 +10464,7 @@
       <w:pPr>
         <w:pStyle w:val="MTema4"/>
       </w:pPr>
-      <w:bookmarkStart w:id="56" w:name="_Toc275701631"/>
+      <w:bookmarkStart w:id="56" w:name="_Toc275712950"/>
       <w:r>
         <w:t>Objetivo de la prueba</w:t>
       </w:r>
@@ -10596,7 +10482,7 @@
       <w:pPr>
         <w:pStyle w:val="MTema4"/>
       </w:pPr>
-      <w:bookmarkStart w:id="57" w:name="_Toc275701632"/>
+      <w:bookmarkStart w:id="57" w:name="_Toc275712951"/>
       <w:r>
         <w:t>Técnica</w:t>
       </w:r>
@@ -10674,7 +10560,7 @@
       <w:pPr>
         <w:pStyle w:val="MTema4"/>
       </w:pPr>
-      <w:bookmarkStart w:id="58" w:name="_Toc275701633"/>
+      <w:bookmarkStart w:id="58" w:name="_Toc275712952"/>
       <w:r>
         <w:t>Criterio de aceptación</w:t>
       </w:r>
@@ -10692,7 +10578,7 @@
       <w:pPr>
         <w:pStyle w:val="MTema4"/>
       </w:pPr>
-      <w:bookmarkStart w:id="59" w:name="_Toc275701634"/>
+      <w:bookmarkStart w:id="59" w:name="_Toc275712953"/>
       <w:r>
         <w:t>Consideraciones especiales</w:t>
       </w:r>
@@ -10710,7 +10596,7 @@
       <w:pPr>
         <w:pStyle w:val="MTema3"/>
       </w:pPr>
-      <w:bookmarkStart w:id="60" w:name="_Toc275701635"/>
+      <w:bookmarkStart w:id="60" w:name="_Toc275712954"/>
       <w:r>
         <w:t>Prueba de Instalación</w:t>
       </w:r>
@@ -10728,7 +10614,7 @@
       <w:pPr>
         <w:pStyle w:val="MTema4"/>
       </w:pPr>
-      <w:bookmarkStart w:id="61" w:name="_Toc275701636"/>
+      <w:bookmarkStart w:id="61" w:name="_Toc275712955"/>
       <w:r>
         <w:t>Objetivo de la prueba</w:t>
       </w:r>
@@ -10806,7 +10692,7 @@
       <w:pPr>
         <w:pStyle w:val="MTema4"/>
       </w:pPr>
-      <w:bookmarkStart w:id="62" w:name="_Toc275701637"/>
+      <w:bookmarkStart w:id="62" w:name="_Toc275712956"/>
       <w:r>
         <w:t>Técnica</w:t>
       </w:r>
@@ -10841,7 +10727,7 @@
       <w:pPr>
         <w:pStyle w:val="MTema4"/>
       </w:pPr>
-      <w:bookmarkStart w:id="63" w:name="_Toc275701638"/>
+      <w:bookmarkStart w:id="63" w:name="_Toc275712957"/>
       <w:r>
         <w:t>Criterio de aceptación</w:t>
       </w:r>
@@ -10859,7 +10745,7 @@
       <w:pPr>
         <w:pStyle w:val="MTema4"/>
       </w:pPr>
-      <w:bookmarkStart w:id="64" w:name="_Toc275701639"/>
+      <w:bookmarkStart w:id="64" w:name="_Toc275712958"/>
       <w:r>
         <w:t>Consideraciones especiales</w:t>
       </w:r>
@@ -10877,7 +10763,7 @@
       <w:pPr>
         <w:pStyle w:val="MTema3"/>
       </w:pPr>
-      <w:bookmarkStart w:id="65" w:name="_Toc275701640"/>
+      <w:bookmarkStart w:id="65" w:name="_Toc275712959"/>
       <w:r>
         <w:t>Prueba de Documentos</w:t>
       </w:r>
@@ -10895,7 +10781,7 @@
       <w:pPr>
         <w:pStyle w:val="MTema2"/>
       </w:pPr>
-      <w:bookmarkStart w:id="66" w:name="_Toc275701641"/>
+      <w:bookmarkStart w:id="66" w:name="_Toc275712960"/>
       <w:r>
         <w:t>Herramientas</w:t>
       </w:r>
@@ -11142,7 +11028,7 @@
       <w:pPr>
         <w:pStyle w:val="MTema1"/>
       </w:pPr>
-      <w:bookmarkStart w:id="67" w:name="_Toc275701642"/>
+      <w:bookmarkStart w:id="67" w:name="_Toc275712961"/>
       <w:r>
         <w:lastRenderedPageBreak/>
         <w:t>Recursos</w:t>
@@ -11161,7 +11047,7 @@
       <w:pPr>
         <w:pStyle w:val="MTema2"/>
       </w:pPr>
-      <w:bookmarkStart w:id="68" w:name="_Toc275701643"/>
+      <w:bookmarkStart w:id="68" w:name="_Toc275712962"/>
       <w:r>
         <w:t>Roles</w:t>
       </w:r>
@@ -11600,7 +11486,7 @@
       <w:pPr>
         <w:pStyle w:val="MTema2"/>
       </w:pPr>
-      <w:bookmarkStart w:id="69" w:name="_Toc275701644"/>
+      <w:bookmarkStart w:id="69" w:name="_Toc275712963"/>
       <w:r>
         <w:t>Sistema</w:t>
       </w:r>
@@ -12032,7 +11918,7 @@
       <w:pPr>
         <w:pStyle w:val="MTema1"/>
       </w:pPr>
-      <w:bookmarkStart w:id="70" w:name="_Toc275701645"/>
+      <w:bookmarkStart w:id="70" w:name="_Toc275712964"/>
       <w:r>
         <w:lastRenderedPageBreak/>
         <w:t>Hitos del proyecto de Verificación</w:t>
@@ -15135,7 +15021,7 @@
       <w:pPr>
         <w:pStyle w:val="MTema1"/>
       </w:pPr>
-      <w:bookmarkStart w:id="71" w:name="_Toc275701646"/>
+      <w:bookmarkStart w:id="71" w:name="_Toc275712965"/>
       <w:r>
         <w:lastRenderedPageBreak/>
         <w:t>Entregables</w:t>
@@ -15146,7 +15032,7 @@
       <w:pPr>
         <w:pStyle w:val="MTema2"/>
       </w:pPr>
-      <w:bookmarkStart w:id="72" w:name="_Toc275701647"/>
+      <w:bookmarkStart w:id="72" w:name="_Toc275712966"/>
       <w:r>
         <w:t>Modelo de Casos de Prueba</w:t>
       </w:r>
@@ -15365,7 +15251,7 @@
       <w:pPr>
         <w:pStyle w:val="MTema2"/>
       </w:pPr>
-      <w:bookmarkStart w:id="73" w:name="_Toc275701648"/>
+      <w:bookmarkStart w:id="73" w:name="_Toc275712967"/>
       <w:r>
         <w:t>Informes de Verificación</w:t>
       </w:r>
@@ -16251,7 +16137,7 @@
       <w:pPr>
         <w:pStyle w:val="MTema2"/>
       </w:pPr>
-      <w:bookmarkStart w:id="74" w:name="_Toc275701649"/>
+      <w:bookmarkStart w:id="74" w:name="_Toc275712968"/>
       <w:r>
         <w:lastRenderedPageBreak/>
         <w:t>Evaluación de la verificación</w:t>
@@ -16485,7 +16371,7 @@
       <w:pPr>
         <w:pStyle w:val="MTema2"/>
       </w:pPr>
-      <w:bookmarkStart w:id="75" w:name="_Toc275701650"/>
+      <w:bookmarkStart w:id="75" w:name="_Toc275712969"/>
       <w:r>
         <w:t>Informe final de verificación</w:t>
       </w:r>
@@ -16690,40 +16576,51 @@
     </w:tbl>
     <w:p>
       <w:pPr>
+        <w:pStyle w:val="MNormal"/>
+        <w:rPr>
+          <w:sz w:val="22"/>
+        </w:rPr>
+      </w:pPr>
+      <w:r>
+        <w:br w:type="page"/>
+      </w:r>
+    </w:p>
+    <w:p>
+      <w:pPr>
         <w:pStyle w:val="MTema1"/>
       </w:pPr>
-      <w:bookmarkStart w:id="76" w:name="_Toc275701651"/>
-      <w:bookmarkEnd w:id="76"/>
-    </w:p>
-    <w:p>
-      <w:pPr>
-        <w:pStyle w:val="MNormal"/>
-        <w:rPr>
-          <w:sz w:val="22"/>
-        </w:rPr>
-      </w:pPr>
-      <w:r>
-        <w:br w:type="page"/>
-      </w:r>
-    </w:p>
-    <w:p>
-      <w:pPr>
-        <w:pStyle w:val="MTema1"/>
-      </w:pPr>
-      <w:bookmarkStart w:id="77" w:name="_Toc275701652"/>
+      <w:bookmarkStart w:id="76" w:name="_Toc275712970"/>
       <w:r>
         <w:lastRenderedPageBreak/>
         <w:t>Dependencias</w:t>
       </w:r>
+      <w:bookmarkEnd w:id="76"/>
+    </w:p>
+    <w:p>
+      <w:pPr>
+        <w:pStyle w:val="MTema2"/>
+      </w:pPr>
+      <w:bookmarkStart w:id="77" w:name="_Toc275712971"/>
+      <w:r>
+        <w:t>Dependencia de personal</w:t>
+      </w:r>
       <w:bookmarkEnd w:id="77"/>
     </w:p>
     <w:p>
       <w:pPr>
+        <w:pStyle w:val="MTemaNormal"/>
+      </w:pPr>
+      <w:r>
+        <w:t>Para la construcción y ejecución de pruebas del prototipo se estima que se necesitarán entre 2 o 3 personas (el responsable de verificación y 1 o 2 asistentes). Una vez comenzado la construcción del proyecto se necesitará de la colaboración de todo el equipo de Verificación.</w:t>
+      </w:r>
+    </w:p>
+    <w:p>
+      <w:pPr>
         <w:pStyle w:val="MTema2"/>
       </w:pPr>
-      <w:bookmarkStart w:id="78" w:name="_Toc275701653"/>
-      <w:r>
-        <w:t>Dependencia de personal</w:t>
+      <w:bookmarkStart w:id="78" w:name="_Toc275712972"/>
+      <w:r>
+        <w:t>Dependencia de software</w:t>
       </w:r>
       <w:bookmarkEnd w:id="78"/>
     </w:p>
@@ -16732,16 +16629,16 @@
         <w:pStyle w:val="MTemaNormal"/>
       </w:pPr>
       <w:r>
-        <w:t>Para la construcción y ejecución de pruebas del prototipo se estima que se necesitarán entre 2 o 3 personas (el responsable de verificación y 1 o 2 asistentes). Una vez comenzado la construcción del proyecto se necesitará de la colaboración de todo el equipo de Verificación.</w:t>
+        <w:t>El software a verificar debe haber sido probado por el equipo de desarrolladores mediante pruebas unitarias y de integración. El software debe ser entregado en fecha disponible para verificar.</w:t>
       </w:r>
     </w:p>
     <w:p>
       <w:pPr>
         <w:pStyle w:val="MTema2"/>
       </w:pPr>
-      <w:bookmarkStart w:id="79" w:name="_Toc275701654"/>
-      <w:r>
-        <w:t>Dependencia de software</w:t>
+      <w:bookmarkStart w:id="79" w:name="_Toc275712973"/>
+      <w:r>
+        <w:t>Dependencia de hardware</w:t>
       </w:r>
       <w:bookmarkEnd w:id="79"/>
     </w:p>
@@ -16750,16 +16647,16 @@
         <w:pStyle w:val="MTemaNormal"/>
       </w:pPr>
       <w:r>
-        <w:t>El software a verificar debe haber sido probado por el equipo de desarrolladores mediante pruebas unitarias y de integración. El software debe ser entregado en fecha disponible para verificar.</w:t>
+        <w:t>Se necesitarán equipos que puedan soportar las tecnologías que se utilizarán.</w:t>
       </w:r>
     </w:p>
     <w:p>
       <w:pPr>
         <w:pStyle w:val="MTema2"/>
       </w:pPr>
-      <w:bookmarkStart w:id="80" w:name="_Toc275701655"/>
-      <w:r>
-        <w:t>Dependencia de hardware</w:t>
+      <w:bookmarkStart w:id="80" w:name="_Toc275712974"/>
+      <w:r>
+        <w:t>Dependencia de datos y base de datos de prueba</w:t>
       </w:r>
       <w:bookmarkEnd w:id="80"/>
     </w:p>
@@ -16768,24 +16665,6 @@
         <w:pStyle w:val="MTemaNormal"/>
       </w:pPr>
       <w:r>
-        <w:t>Se necesitarán equipos que puedan soportar las tecnologías que se utilizarán.</w:t>
-      </w:r>
-    </w:p>
-    <w:p>
-      <w:pPr>
-        <w:pStyle w:val="MTema2"/>
-      </w:pPr>
-      <w:bookmarkStart w:id="81" w:name="_Toc275701656"/>
-      <w:r>
-        <w:t>Dependencia de datos y base de datos de prueba</w:t>
-      </w:r>
-      <w:bookmarkEnd w:id="81"/>
-    </w:p>
-    <w:p>
-      <w:pPr>
-        <w:pStyle w:val="MTemaNormal"/>
-      </w:pPr>
-      <w:r>
         <w:t>Se necesitará una base de datos con una cantidad de datos similar a la que     el cliente manejará habitualmente.</w:t>
       </w:r>
     </w:p>
@@ -16793,27 +16672,56 @@
       <w:pPr>
         <w:pStyle w:val="MTema1"/>
       </w:pPr>
-      <w:bookmarkStart w:id="82" w:name="_Toc275701657"/>
-      <w:bookmarkEnd w:id="82"/>
-    </w:p>
-    <w:p>
-      <w:pPr>
-        <w:pStyle w:val="MTema1"/>
-      </w:pPr>
-      <w:bookmarkStart w:id="83" w:name="_Toc275701658"/>
+      <w:bookmarkStart w:id="81" w:name="_Toc275712975"/>
       <w:r>
         <w:lastRenderedPageBreak/>
         <w:t>Riesgos</w:t>
       </w:r>
+      <w:bookmarkEnd w:id="81"/>
+    </w:p>
+    <w:p>
+      <w:pPr>
+        <w:pStyle w:val="MTema2"/>
+      </w:pPr>
+      <w:bookmarkStart w:id="82" w:name="_Toc275712976"/>
+      <w:r>
+        <w:t>Planificación</w:t>
+      </w:r>
+      <w:bookmarkEnd w:id="82"/>
+    </w:p>
+    <w:p>
+      <w:pPr>
+        <w:pStyle w:val="MTemaNormal"/>
+      </w:pPr>
+      <w:r>
+        <w:t>El mayor riesgo es cometer errores en la planificación y que esto impacte en la calidad y cantidad de las pruebas a realizar. Por otro lado ante demoras en la liberación de las distintas versiones a verificar también se podría alterar el cumplimiento de la planificación, lo que podría impactar de forma muy grave.</w:t>
+      </w:r>
+    </w:p>
+    <w:p>
+      <w:pPr>
+        <w:pStyle w:val="MTema2"/>
+      </w:pPr>
+      <w:bookmarkStart w:id="83" w:name="_Toc275712977"/>
+      <w:r>
+        <w:t>Técnico</w:t>
+      </w:r>
       <w:bookmarkEnd w:id="83"/>
     </w:p>
     <w:p>
       <w:pPr>
+        <w:pStyle w:val="MTemaNormal"/>
+      </w:pPr>
+      <w:r>
+        <w:t>El mayor riesgo técnico hasta el momento es no contar con el hardware sobre el que correrá la aplicación.</w:t>
+      </w:r>
+    </w:p>
+    <w:p>
+      <w:pPr>
         <w:pStyle w:val="MTema2"/>
       </w:pPr>
-      <w:bookmarkStart w:id="84" w:name="_Toc275701659"/>
-      <w:r>
-        <w:t>Planificación</w:t>
+      <w:bookmarkStart w:id="84" w:name="_Toc275712978"/>
+      <w:r>
+        <w:t>Gestión</w:t>
       </w:r>
       <w:bookmarkEnd w:id="84"/>
     </w:p>
@@ -16822,42 +16730,6 @@
         <w:pStyle w:val="MTemaNormal"/>
       </w:pPr>
       <w:r>
-        <w:t>El mayor riesgo es cometer errores en la planificación y que esto impacte en la calidad y cantidad de las pruebas a realizar. Por otro lado ante demoras en la liberación de las distintas versiones a verificar también se podría alterar el cumplimiento de la planificación, lo que podría impactar de forma muy grave.</w:t>
-      </w:r>
-    </w:p>
-    <w:p>
-      <w:pPr>
-        <w:pStyle w:val="MTema2"/>
-      </w:pPr>
-      <w:bookmarkStart w:id="85" w:name="_Toc275701660"/>
-      <w:r>
-        <w:t>Técnico</w:t>
-      </w:r>
-      <w:bookmarkEnd w:id="85"/>
-    </w:p>
-    <w:p>
-      <w:pPr>
-        <w:pStyle w:val="MTemaNormal"/>
-      </w:pPr>
-      <w:r>
-        <w:t>El mayor riesgo técnico hasta el momento es no contar con el hardware sobre el que correrá la aplicación.</w:t>
-      </w:r>
-    </w:p>
-    <w:p>
-      <w:pPr>
-        <w:pStyle w:val="MTema2"/>
-      </w:pPr>
-      <w:bookmarkStart w:id="86" w:name="_Toc275701661"/>
-      <w:r>
-        <w:t>Gestión</w:t>
-      </w:r>
-      <w:bookmarkEnd w:id="86"/>
-    </w:p>
-    <w:p>
-      <w:pPr>
-        <w:pStyle w:val="MTemaNormal"/>
-      </w:pPr>
-      <w:r>
         <w:t>Para mitigar los riesgos de las desviaciones en el calendario de verificación, se hizo una sobreestimación del tiempo dedicado a cada tarea, para contar con un tiempo extra en caso de ser necesario.</w:t>
       </w:r>
     </w:p>
@@ -16865,22 +16737,22 @@
       <w:pPr>
         <w:pStyle w:val="MTema1"/>
       </w:pPr>
-      <w:bookmarkStart w:id="87" w:name="_Toc275701662"/>
+      <w:bookmarkStart w:id="85" w:name="_Toc275712979"/>
       <w:r>
         <w:lastRenderedPageBreak/>
         <w:t>Apéndice</w:t>
       </w:r>
-      <w:bookmarkEnd w:id="87"/>
+      <w:bookmarkEnd w:id="85"/>
     </w:p>
     <w:p>
       <w:pPr>
         <w:pStyle w:val="MTema2"/>
       </w:pPr>
-      <w:bookmarkStart w:id="88" w:name="_Toc275701663"/>
+      <w:bookmarkStart w:id="86" w:name="_Toc275712980"/>
       <w:r>
         <w:t>Niveles de gravedad de error</w:t>
       </w:r>
-      <w:bookmarkEnd w:id="88"/>
+      <w:bookmarkEnd w:id="86"/>
     </w:p>
     <w:p>
       <w:pPr>
@@ -17014,7 +16886,7 @@
       <w:pPr>
         <w:pStyle w:val="MTema2"/>
       </w:pPr>
-      <w:bookmarkStart w:id="89" w:name="_Toc275701664"/>
+      <w:bookmarkStart w:id="87" w:name="_Toc275712981"/>
       <w:r>
         <w:t>Niveles de aceptación para lo</w:t>
       </w:r>
@@ -17024,7 +16896,7 @@
       <w:r>
         <w:t xml:space="preserve"> elementos verificados</w:t>
       </w:r>
-      <w:bookmarkEnd w:id="89"/>
+      <w:bookmarkEnd w:id="87"/>
     </w:p>
     <w:p>
       <w:pPr>
@@ -17199,7 +17071,7 @@
         <w:rStyle w:val="Nmerodepgina"/>
         <w:noProof/>
       </w:rPr>
-      <w:t>8</w:t>
+      <w:t>3</w:t>
     </w:r>
     <w:r>
       <w:rPr>
@@ -17236,7 +17108,7 @@
         <w:rStyle w:val="Nmerodepgina"/>
         <w:noProof/>
       </w:rPr>
-      <w:t>23</w:t>
+      <w:t>21</w:t>
     </w:r>
     <w:r>
       <w:rPr>
@@ -19792,6 +19664,34 @@
       <w:ind w:left="2547"/>
     </w:pPr>
   </w:style>
+  <w:style w:type="paragraph" w:styleId="Textodeglobo">
+    <w:name w:val="Balloon Text"/>
+    <w:basedOn w:val="Normal"/>
+    <w:link w:val="TextodegloboCar"/>
+    <w:uiPriority w:val="99"/>
+    <w:semiHidden/>
+    <w:unhideWhenUsed/>
+    <w:rsid w:val="00E50EF2"/>
+    <w:rPr>
+      <w:rFonts w:ascii="Tahoma" w:hAnsi="Tahoma" w:cs="Tahoma"/>
+      <w:sz w:val="16"/>
+      <w:szCs w:val="16"/>
+    </w:rPr>
+  </w:style>
+  <w:style w:type="character" w:customStyle="1" w:styleId="TextodegloboCar">
+    <w:name w:val="Texto de globo Car"/>
+    <w:basedOn w:val="Fuentedeprrafopredeter"/>
+    <w:link w:val="Textodeglobo"/>
+    <w:uiPriority w:val="99"/>
+    <w:semiHidden/>
+    <w:rsid w:val="00E50EF2"/>
+    <w:rPr>
+      <w:rFonts w:ascii="Tahoma" w:hAnsi="Tahoma" w:cs="Tahoma"/>
+      <w:sz w:val="16"/>
+      <w:szCs w:val="16"/>
+      <w:lang w:val="es-ES" w:eastAsia="ar-SA"/>
+    </w:rPr>
+  </w:style>
 </w:styles>
 </file>
 
